--- a/Design Document.docx
+++ b/Design Document.docx
@@ -9,6 +9,8 @@
           <w:lang w:val="en-IE"/>
         </w:rPr>
       </w:pPr>
+      <w:bookmarkStart w:id="0" w:name="_GoBack"/>
+      <w:bookmarkEnd w:id="0"/>
     </w:p>
     <w:p>
       <w:pPr>
@@ -88,7 +90,7 @@
                     <pic:cNvPicPr/>
                   </pic:nvPicPr>
                   <pic:blipFill>
-                    <a:blip r:embed="rId5">
+                    <a:blip r:embed="rId6">
                       <a:extLst>
                         <a:ext uri="{28A0092B-C50C-407E-A947-70E740481C1C}">
                           <a14:useLocalDpi xmlns:a14="http://schemas.microsoft.com/office/drawing/2010/main" val="0"/>
@@ -598,7 +600,14 @@
           <w:lang w:val="en-IE"/>
         </w:rPr>
         <w:tab/>
-        <w:t>2</w:t>
+      </w:r>
+      <w:r>
+        <w:rPr>
+          <w:rFonts w:asciiTheme="minorHAnsi" w:hAnsiTheme="minorHAnsi" w:cstheme="minorHAnsi"/>
+          <w:i/>
+          <w:lang w:val="en-IE"/>
+        </w:rPr>
+        <w:t>1</w:t>
       </w:r>
     </w:p>
     <w:p>
@@ -628,7 +637,7 @@
           <w:i/>
           <w:lang w:val="en-IE"/>
         </w:rPr>
-        <w:t>Technology Used and Why</w:t>
+        <w:t>Target Audience/Market</w:t>
       </w:r>
       <w:r>
         <w:rPr>
@@ -646,7 +655,7 @@
           <w:lang w:val="en-IE"/>
         </w:rPr>
         <w:tab/>
-        <w:t>3</w:t>
+        <w:t>1</w:t>
       </w:r>
     </w:p>
     <w:p>
@@ -676,15 +685,7 @@
           <w:i/>
           <w:lang w:val="en-IE"/>
         </w:rPr>
-        <w:t>Architecture of the Solution</w:t>
-      </w:r>
-      <w:r>
-        <w:rPr>
-          <w:rFonts w:asciiTheme="minorHAnsi" w:hAnsiTheme="minorHAnsi" w:cstheme="minorHAnsi"/>
-          <w:i/>
-          <w:lang w:val="en-IE"/>
-        </w:rPr>
-        <w:t xml:space="preserve"> </w:t>
+        <w:t>Technology Used and Why</w:t>
       </w:r>
       <w:r>
         <w:rPr>
@@ -702,7 +703,14 @@
           <w:lang w:val="en-IE"/>
         </w:rPr>
         <w:tab/>
-        <w:t>4</w:t>
+      </w:r>
+      <w:r>
+        <w:rPr>
+          <w:rFonts w:asciiTheme="minorHAnsi" w:hAnsiTheme="minorHAnsi" w:cstheme="minorHAnsi"/>
+          <w:i/>
+          <w:lang w:val="en-IE"/>
+        </w:rPr>
+        <w:t>2</w:t>
       </w:r>
     </w:p>
     <w:p>
@@ -732,7 +740,94 @@
           <w:i/>
           <w:lang w:val="en-IE"/>
         </w:rPr>
-        <w:t>Design Methodology</w:t>
+        <w:t>User Interface</w:t>
+      </w:r>
+      <w:r>
+        <w:rPr>
+          <w:rFonts w:asciiTheme="minorHAnsi" w:hAnsiTheme="minorHAnsi" w:cstheme="minorHAnsi"/>
+          <w:i/>
+          <w:lang w:val="en-IE"/>
+        </w:rPr>
+        <w:tab/>
+      </w:r>
+      <w:r>
+        <w:rPr>
+          <w:rFonts w:asciiTheme="minorHAnsi" w:hAnsiTheme="minorHAnsi" w:cstheme="minorHAnsi"/>
+          <w:i/>
+          <w:lang w:val="en-IE"/>
+        </w:rPr>
+        <w:tab/>
+        <w:t>…</w:t>
+      </w:r>
+      <w:r>
+        <w:rPr>
+          <w:rFonts w:asciiTheme="minorHAnsi" w:hAnsiTheme="minorHAnsi" w:cstheme="minorHAnsi"/>
+          <w:i/>
+          <w:lang w:val="en-IE"/>
+        </w:rPr>
+        <w:t>………….</w:t>
+      </w:r>
+      <w:r>
+        <w:rPr>
+          <w:rFonts w:asciiTheme="minorHAnsi" w:hAnsiTheme="minorHAnsi" w:cstheme="minorHAnsi"/>
+          <w:i/>
+          <w:lang w:val="en-IE"/>
+        </w:rPr>
+        <w:t>………………………………………………………………………………………………….</w:t>
+      </w:r>
+      <w:r>
+        <w:rPr>
+          <w:rFonts w:asciiTheme="minorHAnsi" w:hAnsiTheme="minorHAnsi" w:cstheme="minorHAnsi"/>
+          <w:i/>
+          <w:lang w:val="en-IE"/>
+        </w:rPr>
+        <w:tab/>
+      </w:r>
+      <w:r>
+        <w:rPr>
+          <w:rFonts w:asciiTheme="minorHAnsi" w:hAnsiTheme="minorHAnsi" w:cstheme="minorHAnsi"/>
+          <w:i/>
+          <w:lang w:val="en-IE"/>
+        </w:rPr>
+        <w:t>5</w:t>
+      </w:r>
+    </w:p>
+    <w:p>
+      <w:pPr>
+        <w:ind w:left="-720"/>
+        <w:jc w:val="both"/>
+        <w:rPr>
+          <w:rFonts w:asciiTheme="minorHAnsi" w:hAnsiTheme="minorHAnsi" w:cstheme="minorHAnsi"/>
+          <w:i/>
+          <w:lang w:val="en-IE"/>
+        </w:rPr>
+      </w:pPr>
+    </w:p>
+    <w:p>
+      <w:pPr>
+        <w:ind w:left="-720"/>
+        <w:jc w:val="both"/>
+        <w:rPr>
+          <w:rFonts w:asciiTheme="minorHAnsi" w:hAnsiTheme="minorHAnsi" w:cstheme="minorHAnsi"/>
+          <w:i/>
+          <w:lang w:val="en-IE"/>
+        </w:rPr>
+      </w:pPr>
+      <w:r>
+        <w:rPr>
+          <w:rFonts w:asciiTheme="minorHAnsi" w:hAnsiTheme="minorHAnsi" w:cstheme="minorHAnsi"/>
+          <w:i/>
+          <w:lang w:val="en-IE"/>
+        </w:rPr>
+        <w:t>Database</w:t>
+      </w:r>
+      <w:r>
+        <w:rPr>
+          <w:rFonts w:asciiTheme="minorHAnsi" w:hAnsiTheme="minorHAnsi" w:cstheme="minorHAnsi"/>
+          <w:i/>
+          <w:lang w:val="en-IE"/>
+        </w:rPr>
+        <w:tab/>
       </w:r>
       <w:r>
         <w:rPr>
@@ -750,7 +845,14 @@
           <w:lang w:val="en-IE"/>
         </w:rPr>
         <w:tab/>
-        <w:t>5</w:t>
+      </w:r>
+      <w:r>
+        <w:rPr>
+          <w:rFonts w:asciiTheme="minorHAnsi" w:hAnsiTheme="minorHAnsi" w:cstheme="minorHAnsi"/>
+          <w:i/>
+          <w:lang w:val="en-IE"/>
+        </w:rPr>
+        <w:t>7</w:t>
       </w:r>
     </w:p>
     <w:p>
@@ -780,7 +882,15 @@
           <w:i/>
           <w:lang w:val="en-IE"/>
         </w:rPr>
-        <w:t>Features of the Implementation</w:t>
+        <w:t>Implementation</w:t>
+      </w:r>
+      <w:r>
+        <w:rPr>
+          <w:rFonts w:asciiTheme="minorHAnsi" w:hAnsiTheme="minorHAnsi" w:cstheme="minorHAnsi"/>
+          <w:i/>
+          <w:lang w:val="en-IE"/>
+        </w:rPr>
+        <w:t xml:space="preserve"> of the Features</w:t>
       </w:r>
       <w:r>
         <w:rPr>
@@ -798,8 +908,25 @@
           <w:lang w:val="en-IE"/>
         </w:rPr>
         <w:tab/>
-        <w:t>6</w:t>
-      </w:r>
+      </w:r>
+      <w:r>
+        <w:rPr>
+          <w:rFonts w:asciiTheme="minorHAnsi" w:hAnsiTheme="minorHAnsi" w:cstheme="minorHAnsi"/>
+          <w:i/>
+          <w:lang w:val="en-IE"/>
+        </w:rPr>
+        <w:t>8</w:t>
+      </w:r>
+    </w:p>
+    <w:p>
+      <w:pPr>
+        <w:jc w:val="both"/>
+        <w:rPr>
+          <w:rFonts w:asciiTheme="minorHAnsi" w:hAnsiTheme="minorHAnsi" w:cstheme="minorHAnsi"/>
+          <w:i/>
+          <w:lang w:val="en-IE"/>
+        </w:rPr>
+      </w:pPr>
     </w:p>
     <w:p>
       <w:pPr>
@@ -811,6 +938,62 @@
           <w:lang w:val="en-IE"/>
         </w:rPr>
       </w:pPr>
+      <w:r>
+        <w:rPr>
+          <w:rFonts w:asciiTheme="minorHAnsi" w:hAnsiTheme="minorHAnsi" w:cstheme="minorHAnsi"/>
+          <w:i/>
+          <w:lang w:val="en-IE"/>
+        </w:rPr>
+        <w:t>Known Bugs</w:t>
+      </w:r>
+      <w:r>
+        <w:rPr>
+          <w:rFonts w:asciiTheme="minorHAnsi" w:hAnsiTheme="minorHAnsi" w:cstheme="minorHAnsi"/>
+          <w:i/>
+          <w:lang w:val="en-IE"/>
+        </w:rPr>
+        <w:tab/>
+      </w:r>
+      <w:r>
+        <w:rPr>
+          <w:rFonts w:asciiTheme="minorHAnsi" w:hAnsiTheme="minorHAnsi" w:cstheme="minorHAnsi"/>
+          <w:i/>
+          <w:lang w:val="en-IE"/>
+        </w:rPr>
+        <w:tab/>
+      </w:r>
+      <w:r>
+        <w:rPr>
+          <w:rFonts w:asciiTheme="minorHAnsi" w:hAnsiTheme="minorHAnsi" w:cstheme="minorHAnsi"/>
+          <w:i/>
+          <w:lang w:val="en-IE"/>
+        </w:rPr>
+        <w:tab/>
+      </w:r>
+      <w:r>
+        <w:rPr>
+          <w:rFonts w:asciiTheme="minorHAnsi" w:hAnsiTheme="minorHAnsi" w:cstheme="minorHAnsi"/>
+          <w:i/>
+          <w:lang w:val="en-IE"/>
+        </w:rPr>
+        <w:t>…………………………………………………………………………………………………</w:t>
+      </w:r>
+      <w:r>
+        <w:rPr>
+          <w:rFonts w:asciiTheme="minorHAnsi" w:hAnsiTheme="minorHAnsi" w:cstheme="minorHAnsi"/>
+          <w:i/>
+          <w:lang w:val="en-IE"/>
+        </w:rPr>
+        <w:tab/>
+      </w:r>
+      <w:r>
+        <w:rPr>
+          <w:rFonts w:asciiTheme="minorHAnsi" w:hAnsiTheme="minorHAnsi" w:cstheme="minorHAnsi"/>
+          <w:i/>
+          <w:lang w:val="en-IE"/>
+        </w:rPr>
+        <w:t>8</w:t>
+      </w:r>
     </w:p>
     <w:p>
       <w:pPr>
@@ -822,13 +1005,142 @@
           <w:lang w:val="en-IE"/>
         </w:rPr>
       </w:pPr>
-      <w:r>
-        <w:rPr>
-          <w:rFonts w:asciiTheme="minorHAnsi" w:hAnsiTheme="minorHAnsi" w:cstheme="minorHAnsi"/>
-          <w:i/>
-          <w:lang w:val="en-IE"/>
-        </w:rPr>
-        <w:t>Limitations</w:t>
+    </w:p>
+    <w:p>
+      <w:pPr>
+        <w:ind w:left="-720"/>
+        <w:jc w:val="both"/>
+        <w:rPr>
+          <w:rFonts w:asciiTheme="minorHAnsi" w:hAnsiTheme="minorHAnsi" w:cstheme="minorHAnsi"/>
+          <w:i/>
+          <w:lang w:val="en-IE"/>
+        </w:rPr>
+      </w:pPr>
+      <w:r>
+        <w:rPr>
+          <w:rFonts w:asciiTheme="minorHAnsi" w:hAnsiTheme="minorHAnsi" w:cstheme="minorHAnsi"/>
+          <w:i/>
+          <w:lang w:val="en-IE"/>
+        </w:rPr>
+        <w:t>The Future of AttendU</w:t>
+      </w:r>
+      <w:r>
+        <w:rPr>
+          <w:rFonts w:asciiTheme="minorHAnsi" w:hAnsiTheme="minorHAnsi" w:cstheme="minorHAnsi"/>
+          <w:i/>
+          <w:lang w:val="en-IE"/>
+        </w:rPr>
+        <w:tab/>
+        <w:t>…………………….</w:t>
+      </w:r>
+      <w:r>
+        <w:rPr>
+          <w:rFonts w:asciiTheme="minorHAnsi" w:hAnsiTheme="minorHAnsi" w:cstheme="minorHAnsi"/>
+          <w:i/>
+          <w:lang w:val="en-IE"/>
+        </w:rPr>
+        <w:t>……………………………………………………………………………..</w:t>
+      </w:r>
+      <w:r>
+        <w:rPr>
+          <w:rFonts w:asciiTheme="minorHAnsi" w:hAnsiTheme="minorHAnsi" w:cstheme="minorHAnsi"/>
+          <w:i/>
+          <w:lang w:val="en-IE"/>
+        </w:rPr>
+        <w:tab/>
+      </w:r>
+      <w:r>
+        <w:rPr>
+          <w:rFonts w:asciiTheme="minorHAnsi" w:hAnsiTheme="minorHAnsi" w:cstheme="minorHAnsi"/>
+          <w:i/>
+          <w:lang w:val="en-IE"/>
+        </w:rPr>
+        <w:t>9</w:t>
+      </w:r>
+    </w:p>
+    <w:p>
+      <w:pPr>
+        <w:ind w:left="-720"/>
+        <w:jc w:val="both"/>
+        <w:rPr>
+          <w:rFonts w:asciiTheme="minorHAnsi" w:hAnsiTheme="minorHAnsi" w:cstheme="minorHAnsi"/>
+          <w:i/>
+          <w:lang w:val="en-IE"/>
+        </w:rPr>
+      </w:pPr>
+    </w:p>
+    <w:p>
+      <w:pPr>
+        <w:ind w:left="-720"/>
+        <w:jc w:val="both"/>
+        <w:rPr>
+          <w:rFonts w:asciiTheme="minorHAnsi" w:hAnsiTheme="minorHAnsi" w:cstheme="minorHAnsi"/>
+          <w:i/>
+          <w:lang w:val="en-IE"/>
+        </w:rPr>
+      </w:pPr>
+      <w:r>
+        <w:rPr>
+          <w:rFonts w:asciiTheme="minorHAnsi" w:hAnsiTheme="minorHAnsi" w:cstheme="minorHAnsi"/>
+          <w:i/>
+          <w:lang w:val="en-IE"/>
+        </w:rPr>
+        <w:t>Conclusions</w:t>
+      </w:r>
+      <w:r>
+        <w:rPr>
+          <w:rFonts w:asciiTheme="minorHAnsi" w:hAnsiTheme="minorHAnsi" w:cstheme="minorHAnsi"/>
+          <w:i/>
+          <w:lang w:val="en-IE"/>
+        </w:rPr>
+        <w:tab/>
+        <w:t xml:space="preserve">…………………………………………………………………………………………………………………………… </w:t>
+      </w:r>
+      <w:r>
+        <w:rPr>
+          <w:rFonts w:asciiTheme="minorHAnsi" w:hAnsiTheme="minorHAnsi" w:cstheme="minorHAnsi"/>
+          <w:i/>
+          <w:lang w:val="en-IE"/>
+        </w:rPr>
+        <w:tab/>
+      </w:r>
+      <w:r>
+        <w:rPr>
+          <w:rFonts w:asciiTheme="minorHAnsi" w:hAnsiTheme="minorHAnsi" w:cstheme="minorHAnsi"/>
+          <w:i/>
+          <w:lang w:val="en-IE"/>
+        </w:rPr>
+        <w:t>9</w:t>
+      </w:r>
+    </w:p>
+    <w:p>
+      <w:pPr>
+        <w:ind w:left="-720"/>
+        <w:jc w:val="both"/>
+        <w:rPr>
+          <w:rFonts w:asciiTheme="minorHAnsi" w:hAnsiTheme="minorHAnsi" w:cstheme="minorHAnsi"/>
+          <w:i/>
+          <w:lang w:val="en-IE"/>
+        </w:rPr>
+      </w:pPr>
+    </w:p>
+    <w:p>
+      <w:pPr>
+        <w:ind w:left="-720"/>
+        <w:jc w:val="both"/>
+        <w:rPr>
+          <w:rFonts w:asciiTheme="minorHAnsi" w:hAnsiTheme="minorHAnsi" w:cstheme="minorHAnsi"/>
+          <w:i/>
+          <w:lang w:val="en-IE"/>
+        </w:rPr>
+      </w:pPr>
+      <w:r>
+        <w:rPr>
+          <w:rFonts w:asciiTheme="minorHAnsi" w:hAnsiTheme="minorHAnsi" w:cstheme="minorHAnsi"/>
+          <w:i/>
+          <w:lang w:val="en-IE"/>
+        </w:rPr>
+        <w:t>References</w:t>
       </w:r>
       <w:r>
         <w:rPr>
@@ -846,142 +1158,7 @@
           <w:lang w:val="en-IE"/>
         </w:rPr>
         <w:tab/>
-        <w:t>7</w:t>
-      </w:r>
-    </w:p>
-    <w:p>
-      <w:pPr>
-        <w:ind w:left="-720"/>
-        <w:jc w:val="both"/>
-        <w:rPr>
-          <w:rFonts w:asciiTheme="minorHAnsi" w:hAnsiTheme="minorHAnsi" w:cstheme="minorHAnsi"/>
-          <w:i/>
-          <w:lang w:val="en-IE"/>
-        </w:rPr>
-      </w:pPr>
-    </w:p>
-    <w:p>
-      <w:pPr>
-        <w:ind w:left="-720"/>
-        <w:jc w:val="both"/>
-        <w:rPr>
-          <w:rFonts w:asciiTheme="minorHAnsi" w:hAnsiTheme="minorHAnsi" w:cstheme="minorHAnsi"/>
-          <w:i/>
-          <w:lang w:val="en-IE"/>
-        </w:rPr>
-      </w:pPr>
-      <w:r>
-        <w:rPr>
-          <w:rFonts w:asciiTheme="minorHAnsi" w:hAnsiTheme="minorHAnsi" w:cstheme="minorHAnsi"/>
-          <w:i/>
-          <w:lang w:val="en-IE"/>
-        </w:rPr>
-        <w:t>Known Bugs</w:t>
-      </w:r>
-      <w:r>
-        <w:rPr>
-          <w:rFonts w:asciiTheme="minorHAnsi" w:hAnsiTheme="minorHAnsi" w:cstheme="minorHAnsi"/>
-          <w:i/>
-          <w:lang w:val="en-IE"/>
-        </w:rPr>
-        <w:tab/>
-        <w:t>……………………………………………………………………………………………………………………………</w:t>
-      </w:r>
-      <w:r>
-        <w:rPr>
-          <w:rFonts w:asciiTheme="minorHAnsi" w:hAnsiTheme="minorHAnsi" w:cstheme="minorHAnsi"/>
-          <w:i/>
-          <w:lang w:val="en-IE"/>
-        </w:rPr>
-        <w:tab/>
-        <w:t>8</w:t>
-      </w:r>
-    </w:p>
-    <w:p>
-      <w:pPr>
-        <w:ind w:left="-720"/>
-        <w:jc w:val="both"/>
-        <w:rPr>
-          <w:rFonts w:asciiTheme="minorHAnsi" w:hAnsiTheme="minorHAnsi" w:cstheme="minorHAnsi"/>
-          <w:i/>
-          <w:lang w:val="en-IE"/>
-        </w:rPr>
-      </w:pPr>
-    </w:p>
-    <w:p>
-      <w:pPr>
-        <w:ind w:left="-720"/>
-        <w:jc w:val="both"/>
-        <w:rPr>
-          <w:rFonts w:asciiTheme="minorHAnsi" w:hAnsiTheme="minorHAnsi" w:cstheme="minorHAnsi"/>
-          <w:i/>
-          <w:lang w:val="en-IE"/>
-        </w:rPr>
-      </w:pPr>
-      <w:r>
-        <w:rPr>
-          <w:rFonts w:asciiTheme="minorHAnsi" w:hAnsiTheme="minorHAnsi" w:cstheme="minorHAnsi"/>
-          <w:i/>
-          <w:lang w:val="en-IE"/>
-        </w:rPr>
-        <w:t>Recommendations for Future Development</w:t>
-      </w:r>
-      <w:r>
-        <w:rPr>
-          <w:rFonts w:asciiTheme="minorHAnsi" w:hAnsiTheme="minorHAnsi" w:cstheme="minorHAnsi"/>
-          <w:i/>
-          <w:lang w:val="en-IE"/>
-        </w:rPr>
-        <w:tab/>
-        <w:t>……………………………………………………………………………..</w:t>
-      </w:r>
-      <w:r>
-        <w:rPr>
-          <w:rFonts w:asciiTheme="minorHAnsi" w:hAnsiTheme="minorHAnsi" w:cstheme="minorHAnsi"/>
-          <w:i/>
-          <w:lang w:val="en-IE"/>
-        </w:rPr>
-        <w:tab/>
         <w:t>9</w:t>
-      </w:r>
-    </w:p>
-    <w:p>
-      <w:pPr>
-        <w:ind w:left="-720"/>
-        <w:jc w:val="both"/>
-        <w:rPr>
-          <w:rFonts w:asciiTheme="minorHAnsi" w:hAnsiTheme="minorHAnsi" w:cstheme="minorHAnsi"/>
-          <w:i/>
-          <w:lang w:val="en-IE"/>
-        </w:rPr>
-      </w:pPr>
-    </w:p>
-    <w:p>
-      <w:pPr>
-        <w:ind w:left="-720"/>
-        <w:jc w:val="both"/>
-        <w:rPr>
-          <w:rFonts w:asciiTheme="minorHAnsi" w:hAnsiTheme="minorHAnsi" w:cstheme="minorHAnsi"/>
-          <w:i/>
-          <w:lang w:val="en-IE"/>
-        </w:rPr>
-      </w:pPr>
-      <w:r>
-        <w:rPr>
-          <w:rFonts w:asciiTheme="minorHAnsi" w:hAnsiTheme="minorHAnsi" w:cstheme="minorHAnsi"/>
-          <w:i/>
-          <w:lang w:val="en-IE"/>
-        </w:rPr>
-        <w:t>Conclusions</w:t>
-      </w:r>
-      <w:r>
-        <w:rPr>
-          <w:rFonts w:asciiTheme="minorHAnsi" w:hAnsiTheme="minorHAnsi" w:cstheme="minorHAnsi"/>
-          <w:i/>
-          <w:lang w:val="en-IE"/>
-        </w:rPr>
-        <w:tab/>
-        <w:t>…………………………………………………………………………………………………………………………… 10</w:t>
       </w:r>
     </w:p>
     <w:p>
@@ -1137,7 +1314,6 @@
           <w:sz w:val="56"/>
           <w:szCs w:val="56"/>
         </w:rPr>
-        <w:lastRenderedPageBreak/>
         <w:t>Introduction</w:t>
       </w:r>
     </w:p>
@@ -1160,25 +1336,37 @@
         <w:rPr>
           <w:rFonts w:asciiTheme="minorHAnsi" w:hAnsiTheme="minorHAnsi" w:cstheme="minorHAnsi"/>
         </w:rPr>
-        <w:t xml:space="preserve">AttendU is </w:t>
-      </w:r>
-      <w:r>
-        <w:rPr>
-          <w:rFonts w:asciiTheme="minorHAnsi" w:hAnsiTheme="minorHAnsi" w:cstheme="minorHAnsi"/>
-        </w:rPr>
-        <w:t>an attendance app for teachers and students.</w:t>
-      </w:r>
-      <w:r>
-        <w:rPr>
-          <w:rFonts w:asciiTheme="minorHAnsi" w:hAnsiTheme="minorHAnsi" w:cstheme="minorHAnsi"/>
-        </w:rPr>
-        <w:t xml:space="preserve"> This software design document is to </w:t>
-      </w:r>
-      <w:r>
-        <w:rPr>
-          <w:rFonts w:asciiTheme="minorHAnsi" w:hAnsiTheme="minorHAnsi" w:cstheme="minorHAnsi"/>
-        </w:rPr>
-        <w:t xml:space="preserve">provide a description of AttendU, providing insight to the </w:t>
+        <w:t xml:space="preserve">This software design document is to </w:t>
+      </w:r>
+      <w:r>
+        <w:rPr>
+          <w:rFonts w:asciiTheme="minorHAnsi" w:hAnsiTheme="minorHAnsi" w:cstheme="minorHAnsi"/>
+        </w:rPr>
+        <w:t xml:space="preserve">provide a description of </w:t>
+      </w:r>
+      <w:r>
+        <w:rPr>
+          <w:rFonts w:asciiTheme="minorHAnsi" w:hAnsiTheme="minorHAnsi" w:cstheme="minorHAnsi"/>
+        </w:rPr>
+        <w:t>our mobile app</w:t>
+      </w:r>
+      <w:r>
+        <w:rPr>
+          <w:rFonts w:asciiTheme="minorHAnsi" w:hAnsiTheme="minorHAnsi" w:cstheme="minorHAnsi"/>
+        </w:rPr>
+        <w:t>,</w:t>
+      </w:r>
+      <w:r>
+        <w:rPr>
+          <w:rFonts w:asciiTheme="minorHAnsi" w:hAnsiTheme="minorHAnsi" w:cstheme="minorHAnsi"/>
+        </w:rPr>
+        <w:t xml:space="preserve"> AttendU,</w:t>
+      </w:r>
+      <w:r>
+        <w:rPr>
+          <w:rFonts w:asciiTheme="minorHAnsi" w:hAnsiTheme="minorHAnsi" w:cstheme="minorHAnsi"/>
+        </w:rPr>
+        <w:t xml:space="preserve"> providing insight to the </w:t>
       </w:r>
       <w:r>
         <w:rPr>
@@ -1198,6 +1386,56 @@
         </w:rPr>
         <w:t>.</w:t>
       </w:r>
+      <w:r>
+        <w:rPr>
+          <w:rFonts w:asciiTheme="minorHAnsi" w:hAnsiTheme="minorHAnsi" w:cstheme="minorHAnsi"/>
+        </w:rPr>
+        <w:t xml:space="preserve"> </w:t>
+      </w:r>
+      <w:r>
+        <w:rPr>
+          <w:rFonts w:asciiTheme="minorHAnsi" w:hAnsiTheme="minorHAnsi" w:cstheme="minorHAnsi"/>
+        </w:rPr>
+        <w:t>T</w:t>
+      </w:r>
+      <w:r>
+        <w:rPr>
+          <w:rFonts w:asciiTheme="minorHAnsi" w:hAnsiTheme="minorHAnsi" w:cstheme="minorHAnsi"/>
+        </w:rPr>
+        <w:t>h</w:t>
+      </w:r>
+      <w:r>
+        <w:rPr>
+          <w:rFonts w:asciiTheme="minorHAnsi" w:hAnsiTheme="minorHAnsi" w:cstheme="minorHAnsi"/>
+        </w:rPr>
+        <w:t>is</w:t>
+      </w:r>
+      <w:r>
+        <w:rPr>
+          <w:rFonts w:asciiTheme="minorHAnsi" w:hAnsiTheme="minorHAnsi" w:cstheme="minorHAnsi"/>
+        </w:rPr>
+        <w:t xml:space="preserve"> design document </w:t>
+      </w:r>
+      <w:r>
+        <w:rPr>
+          <w:rFonts w:asciiTheme="minorHAnsi" w:hAnsiTheme="minorHAnsi" w:cstheme="minorHAnsi"/>
+        </w:rPr>
+        <w:t>contains</w:t>
+      </w:r>
+      <w:r>
+        <w:rPr>
+          <w:rFonts w:asciiTheme="minorHAnsi" w:hAnsiTheme="minorHAnsi" w:cstheme="minorHAnsi"/>
+        </w:rPr>
+        <w:t xml:space="preserve"> descriptions and documentation of the software design for the project.</w:t>
+      </w:r>
+    </w:p>
+    <w:p>
+      <w:pPr>
+        <w:jc w:val="both"/>
+        <w:rPr>
+          <w:rFonts w:asciiTheme="minorHAnsi" w:hAnsiTheme="minorHAnsi" w:cstheme="minorHAnsi"/>
+        </w:rPr>
+      </w:pPr>
     </w:p>
     <w:p>
       <w:pPr>
@@ -1263,6 +1501,13 @@
         </w:rPr>
         <w:t>Log in</w:t>
       </w:r>
+      <w:r>
+        <w:rPr>
+          <w:rFonts w:asciiTheme="minorHAnsi" w:hAnsiTheme="minorHAnsi" w:cstheme="minorHAnsi"/>
+          <w:szCs w:val="56"/>
+        </w:rPr>
+        <w:t>.</w:t>
+      </w:r>
     </w:p>
     <w:p>
       <w:pPr>
@@ -1380,6 +1625,321 @@
     </w:p>
     <w:p>
       <w:pPr>
+        <w:jc w:val="both"/>
+        <w:rPr>
+          <w:rFonts w:asciiTheme="minorHAnsi" w:hAnsiTheme="minorHAnsi" w:cstheme="minorHAnsi"/>
+          <w:szCs w:val="56"/>
+        </w:rPr>
+      </w:pPr>
+    </w:p>
+    <w:p>
+      <w:pPr>
+        <w:jc w:val="center"/>
+        <w:rPr>
+          <w:rFonts w:asciiTheme="majorHAnsi" w:hAnsiTheme="majorHAnsi" w:cstheme="majorHAnsi"/>
+          <w:i/>
+          <w:sz w:val="48"/>
+        </w:rPr>
+      </w:pPr>
+      <w:r>
+        <w:rPr>
+          <w:rFonts w:asciiTheme="majorHAnsi" w:hAnsiTheme="majorHAnsi" w:cstheme="majorHAnsi"/>
+          <w:i/>
+          <w:sz w:val="48"/>
+        </w:rPr>
+        <w:t>Target Audience/Market</w:t>
+      </w:r>
+    </w:p>
+    <w:p>
+      <w:pPr>
+        <w:jc w:val="both"/>
+        <w:rPr>
+          <w:rFonts w:asciiTheme="minorHAnsi" w:hAnsiTheme="minorHAnsi" w:cstheme="minorHAnsi"/>
+        </w:rPr>
+      </w:pPr>
+    </w:p>
+    <w:p>
+      <w:pPr>
+        <w:jc w:val="both"/>
+        <w:rPr>
+          <w:rFonts w:asciiTheme="minorHAnsi" w:hAnsiTheme="minorHAnsi" w:cstheme="minorHAnsi"/>
+        </w:rPr>
+      </w:pPr>
+      <w:r>
+        <w:rPr>
+          <w:rFonts w:asciiTheme="minorHAnsi" w:hAnsiTheme="minorHAnsi" w:cstheme="minorHAnsi"/>
+        </w:rPr>
+        <w:t>This app targets schools</w:t>
+      </w:r>
+      <w:r>
+        <w:rPr>
+          <w:rFonts w:asciiTheme="minorHAnsi" w:hAnsiTheme="minorHAnsi" w:cstheme="minorHAnsi"/>
+        </w:rPr>
+        <w:t xml:space="preserve"> or </w:t>
+      </w:r>
+      <w:r>
+        <w:rPr>
+          <w:rFonts w:asciiTheme="minorHAnsi" w:hAnsiTheme="minorHAnsi" w:cstheme="minorHAnsi"/>
+        </w:rPr>
+        <w:t>colleges that want an easier way to check student attendance for classes</w:t>
+      </w:r>
+      <w:r>
+        <w:rPr>
+          <w:rFonts w:asciiTheme="minorHAnsi" w:hAnsiTheme="minorHAnsi" w:cstheme="minorHAnsi"/>
+        </w:rPr>
+        <w:t xml:space="preserve"> or </w:t>
+      </w:r>
+      <w:r>
+        <w:rPr>
+          <w:rFonts w:asciiTheme="minorHAnsi" w:hAnsiTheme="minorHAnsi" w:cstheme="minorHAnsi"/>
+        </w:rPr>
+        <w:t xml:space="preserve">lectures. This benefits teachers as it’s a less tedious way for them to gather attendance in </w:t>
+      </w:r>
+      <w:r>
+        <w:rPr>
+          <w:rFonts w:asciiTheme="minorHAnsi" w:hAnsiTheme="minorHAnsi" w:cstheme="minorHAnsi"/>
+        </w:rPr>
+        <w:t>class</w:t>
+      </w:r>
+      <w:r>
+        <w:rPr>
+          <w:rFonts w:asciiTheme="minorHAnsi" w:hAnsiTheme="minorHAnsi" w:cstheme="minorHAnsi"/>
+        </w:rPr>
+        <w:t>room</w:t>
+      </w:r>
+      <w:r>
+        <w:rPr>
+          <w:rFonts w:asciiTheme="minorHAnsi" w:hAnsiTheme="minorHAnsi" w:cstheme="minorHAnsi"/>
+        </w:rPr>
+        <w:t>s</w:t>
+      </w:r>
+      <w:r>
+        <w:rPr>
+          <w:rFonts w:asciiTheme="minorHAnsi" w:hAnsiTheme="minorHAnsi" w:cstheme="minorHAnsi"/>
+        </w:rPr>
+        <w:t>. The teacher simply</w:t>
+      </w:r>
+      <w:r>
+        <w:rPr>
+          <w:rFonts w:asciiTheme="minorHAnsi" w:hAnsiTheme="minorHAnsi" w:cstheme="minorHAnsi"/>
+        </w:rPr>
+        <w:t xml:space="preserve"> generate</w:t>
+      </w:r>
+      <w:r>
+        <w:rPr>
+          <w:rFonts w:asciiTheme="minorHAnsi" w:hAnsiTheme="minorHAnsi" w:cstheme="minorHAnsi"/>
+        </w:rPr>
+        <w:t>s</w:t>
+      </w:r>
+      <w:r>
+        <w:rPr>
+          <w:rFonts w:asciiTheme="minorHAnsi" w:hAnsiTheme="minorHAnsi" w:cstheme="minorHAnsi"/>
+        </w:rPr>
+        <w:t xml:space="preserve"> </w:t>
+      </w:r>
+      <w:r>
+        <w:rPr>
+          <w:rFonts w:asciiTheme="minorHAnsi" w:hAnsiTheme="minorHAnsi" w:cstheme="minorHAnsi"/>
+        </w:rPr>
+        <w:t>an</w:t>
+      </w:r>
+      <w:r>
+        <w:rPr>
+          <w:rFonts w:asciiTheme="minorHAnsi" w:hAnsiTheme="minorHAnsi" w:cstheme="minorHAnsi"/>
+        </w:rPr>
+        <w:t xml:space="preserve"> attendance code in</w:t>
+      </w:r>
+      <w:r>
+        <w:rPr>
+          <w:rFonts w:asciiTheme="minorHAnsi" w:hAnsiTheme="minorHAnsi" w:cstheme="minorHAnsi"/>
+        </w:rPr>
+        <w:t xml:space="preserve"> the app</w:t>
+      </w:r>
+      <w:r>
+        <w:rPr>
+          <w:rFonts w:asciiTheme="minorHAnsi" w:hAnsiTheme="minorHAnsi" w:cstheme="minorHAnsi"/>
+        </w:rPr>
+        <w:t xml:space="preserve"> and have the students check in themselves. It also helps with the problem of students checking in other students despite them not being present as only the students who attend will have access to the code.</w:t>
+      </w:r>
+    </w:p>
+    <w:p>
+      <w:pPr>
+        <w:jc w:val="both"/>
+        <w:rPr>
+          <w:rFonts w:asciiTheme="minorHAnsi" w:hAnsiTheme="minorHAnsi" w:cstheme="minorHAnsi"/>
+          <w:szCs w:val="56"/>
+        </w:rPr>
+      </w:pPr>
+      <w:r>
+        <w:rPr>
+          <w:rFonts w:asciiTheme="minorHAnsi" w:hAnsiTheme="minorHAnsi" w:cstheme="minorHAnsi"/>
+        </w:rPr>
+        <w:t>This app also has a grading feature that may help out with teachers handing out results. The teacher can issue out a</w:t>
+      </w:r>
+      <w:r>
+        <w:rPr>
+          <w:rFonts w:asciiTheme="minorHAnsi" w:hAnsiTheme="minorHAnsi" w:cstheme="minorHAnsi"/>
+        </w:rPr>
+        <w:t xml:space="preserve"> </w:t>
+      </w:r>
+      <w:r>
+        <w:rPr>
+          <w:rFonts w:asciiTheme="minorHAnsi" w:hAnsiTheme="minorHAnsi" w:cstheme="minorHAnsi"/>
+        </w:rPr>
+        <w:t>student</w:t>
+      </w:r>
+      <w:r>
+        <w:rPr>
+          <w:rFonts w:asciiTheme="minorHAnsi" w:hAnsiTheme="minorHAnsi" w:cstheme="minorHAnsi"/>
+        </w:rPr>
+        <w:t>’</w:t>
+      </w:r>
+      <w:r>
+        <w:rPr>
+          <w:rFonts w:asciiTheme="minorHAnsi" w:hAnsiTheme="minorHAnsi" w:cstheme="minorHAnsi"/>
+        </w:rPr>
+        <w:t xml:space="preserve">s results through the app where the result is pushed to the database </w:t>
+      </w:r>
+      <w:proofErr w:type="gramStart"/>
+      <w:r>
+        <w:rPr>
+          <w:rFonts w:asciiTheme="minorHAnsi" w:hAnsiTheme="minorHAnsi" w:cstheme="minorHAnsi"/>
+        </w:rPr>
+        <w:t xml:space="preserve">so </w:t>
+      </w:r>
+      <w:r>
+        <w:rPr>
+          <w:rFonts w:asciiTheme="minorHAnsi" w:hAnsiTheme="minorHAnsi" w:cstheme="minorHAnsi"/>
+        </w:rPr>
+        <w:t xml:space="preserve"> the</w:t>
+      </w:r>
+      <w:proofErr w:type="gramEnd"/>
+      <w:r>
+        <w:rPr>
+          <w:rFonts w:asciiTheme="minorHAnsi" w:hAnsiTheme="minorHAnsi" w:cstheme="minorHAnsi"/>
+        </w:rPr>
+        <w:t xml:space="preserve"> student can access that grade with ease.</w:t>
+      </w:r>
+    </w:p>
+    <w:p>
+      <w:pPr>
+        <w:jc w:val="both"/>
+        <w:rPr>
+          <w:rFonts w:asciiTheme="minorHAnsi" w:hAnsiTheme="minorHAnsi" w:cstheme="minorHAnsi"/>
+          <w:szCs w:val="56"/>
+        </w:rPr>
+      </w:pPr>
+    </w:p>
+    <w:p>
+      <w:pPr>
+        <w:jc w:val="both"/>
+        <w:rPr>
+          <w:rFonts w:asciiTheme="minorHAnsi" w:hAnsiTheme="minorHAnsi" w:cstheme="minorHAnsi"/>
+          <w:szCs w:val="56"/>
+        </w:rPr>
+      </w:pPr>
+    </w:p>
+    <w:p>
+      <w:pPr>
+        <w:jc w:val="both"/>
+        <w:rPr>
+          <w:rFonts w:asciiTheme="minorHAnsi" w:hAnsiTheme="minorHAnsi" w:cstheme="minorHAnsi"/>
+          <w:szCs w:val="56"/>
+        </w:rPr>
+      </w:pPr>
+    </w:p>
+    <w:p>
+      <w:pPr>
+        <w:jc w:val="both"/>
+        <w:rPr>
+          <w:rFonts w:asciiTheme="minorHAnsi" w:hAnsiTheme="minorHAnsi" w:cstheme="minorHAnsi"/>
+          <w:szCs w:val="56"/>
+        </w:rPr>
+      </w:pPr>
+    </w:p>
+    <w:p>
+      <w:pPr>
+        <w:jc w:val="both"/>
+        <w:rPr>
+          <w:rFonts w:asciiTheme="minorHAnsi" w:hAnsiTheme="minorHAnsi" w:cstheme="minorHAnsi"/>
+          <w:szCs w:val="56"/>
+        </w:rPr>
+      </w:pPr>
+    </w:p>
+    <w:p>
+      <w:pPr>
+        <w:jc w:val="both"/>
+        <w:rPr>
+          <w:rFonts w:asciiTheme="minorHAnsi" w:hAnsiTheme="minorHAnsi" w:cstheme="minorHAnsi"/>
+          <w:szCs w:val="56"/>
+        </w:rPr>
+      </w:pPr>
+    </w:p>
+    <w:p>
+      <w:pPr>
+        <w:jc w:val="both"/>
+        <w:rPr>
+          <w:rFonts w:asciiTheme="minorHAnsi" w:hAnsiTheme="minorHAnsi" w:cstheme="minorHAnsi"/>
+          <w:szCs w:val="56"/>
+        </w:rPr>
+      </w:pPr>
+    </w:p>
+    <w:p>
+      <w:pPr>
+        <w:jc w:val="both"/>
+        <w:rPr>
+          <w:rFonts w:asciiTheme="minorHAnsi" w:hAnsiTheme="minorHAnsi" w:cstheme="minorHAnsi"/>
+          <w:szCs w:val="56"/>
+        </w:rPr>
+      </w:pPr>
+    </w:p>
+    <w:p>
+      <w:pPr>
+        <w:jc w:val="both"/>
+        <w:rPr>
+          <w:rFonts w:asciiTheme="minorHAnsi" w:hAnsiTheme="minorHAnsi" w:cstheme="minorHAnsi"/>
+          <w:szCs w:val="56"/>
+        </w:rPr>
+      </w:pPr>
+    </w:p>
+    <w:p>
+      <w:pPr>
+        <w:jc w:val="both"/>
+        <w:rPr>
+          <w:rFonts w:asciiTheme="minorHAnsi" w:hAnsiTheme="minorHAnsi" w:cstheme="minorHAnsi"/>
+          <w:szCs w:val="56"/>
+        </w:rPr>
+      </w:pPr>
+    </w:p>
+    <w:p>
+      <w:pPr>
+        <w:jc w:val="both"/>
+        <w:rPr>
+          <w:rFonts w:asciiTheme="minorHAnsi" w:hAnsiTheme="minorHAnsi" w:cstheme="minorHAnsi"/>
+          <w:szCs w:val="56"/>
+        </w:rPr>
+      </w:pPr>
+    </w:p>
+    <w:p>
+      <w:pPr>
+        <w:jc w:val="both"/>
+        <w:rPr>
+          <w:rFonts w:asciiTheme="minorHAnsi" w:hAnsiTheme="minorHAnsi" w:cstheme="minorHAnsi"/>
+          <w:szCs w:val="56"/>
+        </w:rPr>
+      </w:pPr>
+    </w:p>
+    <w:p>
+      <w:pPr>
+        <w:jc w:val="both"/>
+        <w:rPr>
+          <w:rFonts w:asciiTheme="minorHAnsi" w:hAnsiTheme="minorHAnsi" w:cstheme="minorHAnsi"/>
+          <w:szCs w:val="56"/>
+        </w:rPr>
+      </w:pPr>
+    </w:p>
+    <w:p>
+      <w:pPr>
         <w:jc w:val="center"/>
         <w:rPr>
           <w:rFonts w:asciiTheme="majorHAnsi" w:hAnsiTheme="majorHAnsi" w:cstheme="majorHAnsi"/>
@@ -1395,6 +1955,7 @@
           <w:sz w:val="56"/>
           <w:szCs w:val="56"/>
         </w:rPr>
+        <w:lastRenderedPageBreak/>
         <w:t>Technology Used and Why</w:t>
       </w:r>
     </w:p>
@@ -1417,31 +1978,62 @@
         <w:rPr>
           <w:rFonts w:asciiTheme="minorHAnsi" w:hAnsiTheme="minorHAnsi" w:cstheme="minorHAnsi"/>
         </w:rPr>
-        <w:t>AttendU was developed using Ionic 3 and employs Firebase’s Realtime Database</w:t>
-      </w:r>
-      <w:r>
-        <w:rPr>
-          <w:rFonts w:asciiTheme="minorHAnsi" w:hAnsiTheme="minorHAnsi" w:cstheme="minorHAnsi"/>
-        </w:rPr>
-        <w:t xml:space="preserve">. </w:t>
-      </w:r>
-      <w:r>
-        <w:rPr>
-          <w:rFonts w:asciiTheme="minorHAnsi" w:hAnsiTheme="minorHAnsi" w:cstheme="minorHAnsi"/>
-        </w:rPr>
-        <w:t xml:space="preserve">The API we used was CRUD. </w:t>
-      </w:r>
-    </w:p>
-    <w:p>
-      <w:pPr>
-        <w:jc w:val="both"/>
-        <w:rPr>
-          <w:rFonts w:asciiTheme="minorHAnsi" w:hAnsiTheme="minorHAnsi" w:cstheme="minorHAnsi"/>
-        </w:rPr>
-      </w:pPr>
-    </w:p>
-    <w:p>
-      <w:pPr>
+        <w:t xml:space="preserve">AttendU </w:t>
+      </w:r>
+      <w:r>
+        <w:rPr>
+          <w:rFonts w:asciiTheme="minorHAnsi" w:hAnsiTheme="minorHAnsi" w:cstheme="minorHAnsi"/>
+        </w:rPr>
+        <w:t>will be</w:t>
+      </w:r>
+      <w:r>
+        <w:rPr>
+          <w:rFonts w:asciiTheme="minorHAnsi" w:hAnsiTheme="minorHAnsi" w:cstheme="minorHAnsi"/>
+        </w:rPr>
+        <w:t xml:space="preserve"> developed using Ionic 3 and </w:t>
+      </w:r>
+      <w:r>
+        <w:rPr>
+          <w:rFonts w:asciiTheme="minorHAnsi" w:hAnsiTheme="minorHAnsi" w:cstheme="minorHAnsi"/>
+        </w:rPr>
+        <w:t xml:space="preserve">will </w:t>
+      </w:r>
+      <w:r>
+        <w:rPr>
+          <w:rFonts w:asciiTheme="minorHAnsi" w:hAnsiTheme="minorHAnsi" w:cstheme="minorHAnsi"/>
+        </w:rPr>
+        <w:t>employ Firebase’s Realtime Database</w:t>
+      </w:r>
+      <w:r>
+        <w:rPr>
+          <w:rFonts w:asciiTheme="minorHAnsi" w:hAnsiTheme="minorHAnsi" w:cstheme="minorHAnsi"/>
+        </w:rPr>
+        <w:t>.</w:t>
+      </w:r>
+      <w:r>
+        <w:rPr>
+          <w:rFonts w:asciiTheme="minorHAnsi" w:hAnsiTheme="minorHAnsi" w:cstheme="minorHAnsi"/>
+        </w:rPr>
+        <w:t xml:space="preserve"> Communications between the app and the database will be handled by the CRUD API.</w:t>
+      </w:r>
+      <w:r>
+        <w:rPr>
+          <w:rFonts w:asciiTheme="minorHAnsi" w:hAnsiTheme="minorHAnsi" w:cstheme="minorHAnsi"/>
+        </w:rPr>
+        <w:t xml:space="preserve"> </w:t>
+      </w:r>
+    </w:p>
+    <w:p>
+      <w:pPr>
+        <w:jc w:val="both"/>
+        <w:rPr>
+          <w:rFonts w:asciiTheme="minorHAnsi" w:hAnsiTheme="minorHAnsi" w:cstheme="minorHAnsi"/>
+        </w:rPr>
+      </w:pPr>
+    </w:p>
+    <w:p>
+      <w:pPr>
+        <w:ind w:firstLine="720"/>
         <w:jc w:val="both"/>
         <w:rPr>
           <w:rFonts w:asciiTheme="majorHAnsi" w:hAnsiTheme="majorHAnsi" w:cstheme="majorHAnsi"/>
@@ -1567,6 +2159,7 @@
     </w:p>
     <w:p>
       <w:pPr>
+        <w:ind w:firstLine="360"/>
         <w:jc w:val="both"/>
         <w:rPr>
           <w:rFonts w:asciiTheme="majorHAnsi" w:hAnsiTheme="majorHAnsi" w:cstheme="majorHAnsi"/>
@@ -1627,119 +2220,253 @@
       <w:pPr>
         <w:jc w:val="both"/>
         <w:rPr>
-          <w:rFonts w:asciiTheme="minorHAnsi" w:hAnsiTheme="minorHAnsi" w:cstheme="minorHAnsi"/>
-        </w:rPr>
-      </w:pPr>
-    </w:p>
-    <w:p>
-      <w:pPr>
-        <w:jc w:val="both"/>
-        <w:rPr>
           <w:rFonts w:asciiTheme="majorHAnsi" w:hAnsiTheme="majorHAnsi" w:cstheme="majorHAnsi"/>
           <w:b/>
           <w:sz w:val="28"/>
           <w:u w:val="single"/>
         </w:rPr>
       </w:pPr>
-      <w:r>
+    </w:p>
+    <w:p>
+      <w:pPr>
+        <w:ind w:firstLine="720"/>
+        <w:jc w:val="both"/>
         <w:rPr>
           <w:rFonts w:asciiTheme="majorHAnsi" w:hAnsiTheme="majorHAnsi" w:cstheme="majorHAnsi"/>
           <w:b/>
           <w:sz w:val="28"/>
           <w:u w:val="single"/>
         </w:rPr>
-        <w:t>CRUD</w:t>
-      </w:r>
-    </w:p>
-    <w:p>
-      <w:pPr>
-        <w:jc w:val="both"/>
-        <w:rPr>
-          <w:rFonts w:asciiTheme="minorHAnsi" w:hAnsiTheme="minorHAnsi" w:cstheme="minorHAnsi"/>
-        </w:rPr>
-      </w:pPr>
-      <w:r>
-        <w:rPr>
-          <w:rFonts w:asciiTheme="minorHAnsi" w:hAnsiTheme="minorHAnsi" w:cstheme="minorHAnsi"/>
-        </w:rPr>
-        <w:t>When searching for an API to use, we considered using</w:t>
-      </w:r>
-      <w:r>
-        <w:rPr>
-          <w:rFonts w:asciiTheme="minorHAnsi" w:hAnsiTheme="minorHAnsi" w:cstheme="minorHAnsi"/>
-        </w:rPr>
-        <w:t xml:space="preserve"> the</w:t>
-      </w:r>
-      <w:r>
-        <w:rPr>
-          <w:rFonts w:asciiTheme="minorHAnsi" w:hAnsiTheme="minorHAnsi" w:cstheme="minorHAnsi"/>
-        </w:rPr>
-        <w:t xml:space="preserve"> REST</w:t>
-      </w:r>
-      <w:r>
-        <w:rPr>
-          <w:rFonts w:asciiTheme="minorHAnsi" w:hAnsiTheme="minorHAnsi" w:cstheme="minorHAnsi"/>
-        </w:rPr>
-        <w:t xml:space="preserve">ful API because of its robustness, but decided on using </w:t>
-      </w:r>
-      <w:r>
-        <w:rPr>
-          <w:rFonts w:asciiTheme="minorHAnsi" w:hAnsiTheme="minorHAnsi" w:cstheme="minorHAnsi"/>
-        </w:rPr>
-        <w:t xml:space="preserve">one that we hadn’t any experience with. We chose CRUD because of its </w:t>
-      </w:r>
-      <w:r>
-        <w:rPr>
-          <w:rFonts w:asciiTheme="minorHAnsi" w:hAnsiTheme="minorHAnsi" w:cstheme="minorHAnsi"/>
-        </w:rPr>
-        <w:t>prevalence and because it suited the needs of our project.</w:t>
-      </w:r>
-    </w:p>
-    <w:p>
-      <w:pPr>
-        <w:jc w:val="both"/>
-        <w:rPr>
-          <w:rFonts w:asciiTheme="minorHAnsi" w:hAnsiTheme="minorHAnsi" w:cstheme="minorHAnsi"/>
-        </w:rPr>
-      </w:pPr>
-    </w:p>
-    <w:p>
-      <w:pPr>
-        <w:jc w:val="center"/>
-        <w:rPr>
-          <w:rFonts w:asciiTheme="majorHAnsi" w:hAnsiTheme="majorHAnsi" w:cstheme="majorHAnsi"/>
-          <w:i/>
-          <w:sz w:val="56"/>
-          <w:szCs w:val="56"/>
-        </w:rPr>
-      </w:pPr>
-      <w:r>
-        <w:rPr>
-          <w:rFonts w:asciiTheme="majorHAnsi" w:hAnsiTheme="majorHAnsi" w:cstheme="majorHAnsi"/>
-          <w:i/>
-          <w:sz w:val="56"/>
-          <w:szCs w:val="56"/>
-        </w:rPr>
-        <w:t>User Interface</w:t>
-      </w:r>
-    </w:p>
-    <w:p>
-      <w:pPr>
-        <w:jc w:val="both"/>
+      </w:pPr>
+      <w:r>
         <w:rPr>
           <w:rFonts w:asciiTheme="majorHAnsi" w:hAnsiTheme="majorHAnsi" w:cstheme="majorHAnsi"/>
           <w:b/>
           <w:sz w:val="28"/>
           <w:u w:val="single"/>
         </w:rPr>
-      </w:pPr>
-      <w:r>
+        <w:t>CRUD</w:t>
+      </w:r>
+    </w:p>
+    <w:p>
+      <w:pPr>
+        <w:jc w:val="both"/>
+        <w:rPr>
+          <w:rFonts w:asciiTheme="minorHAnsi" w:hAnsiTheme="minorHAnsi" w:cstheme="minorHAnsi"/>
+        </w:rPr>
+      </w:pPr>
+      <w:r>
+        <w:rPr>
+          <w:rFonts w:asciiTheme="minorHAnsi" w:hAnsiTheme="minorHAnsi" w:cstheme="minorHAnsi"/>
+        </w:rPr>
+        <w:t>When searching for an API to use, we considered using</w:t>
+      </w:r>
+      <w:r>
+        <w:rPr>
+          <w:rFonts w:asciiTheme="minorHAnsi" w:hAnsiTheme="minorHAnsi" w:cstheme="minorHAnsi"/>
+        </w:rPr>
+        <w:t xml:space="preserve"> the</w:t>
+      </w:r>
+      <w:r>
+        <w:rPr>
+          <w:rFonts w:asciiTheme="minorHAnsi" w:hAnsiTheme="minorHAnsi" w:cstheme="minorHAnsi"/>
+        </w:rPr>
+        <w:t xml:space="preserve"> REST</w:t>
+      </w:r>
+      <w:r>
+        <w:rPr>
+          <w:rFonts w:asciiTheme="minorHAnsi" w:hAnsiTheme="minorHAnsi" w:cstheme="minorHAnsi"/>
+        </w:rPr>
+        <w:t xml:space="preserve">ful API because of its robustness, but decided on using </w:t>
+      </w:r>
+      <w:r>
+        <w:rPr>
+          <w:rFonts w:asciiTheme="minorHAnsi" w:hAnsiTheme="minorHAnsi" w:cstheme="minorHAnsi"/>
+        </w:rPr>
+        <w:t xml:space="preserve">one that we hadn’t any experience with. We chose CRUD because of its </w:t>
+      </w:r>
+      <w:r>
+        <w:rPr>
+          <w:rFonts w:asciiTheme="minorHAnsi" w:hAnsiTheme="minorHAnsi" w:cstheme="minorHAnsi"/>
+        </w:rPr>
+        <w:t>prevalence and because it suited the needs of our project.</w:t>
+      </w:r>
+    </w:p>
+    <w:p>
+      <w:pPr>
+        <w:jc w:val="both"/>
+        <w:rPr>
+          <w:rFonts w:asciiTheme="minorHAnsi" w:hAnsiTheme="minorHAnsi" w:cstheme="minorHAnsi"/>
+        </w:rPr>
+      </w:pPr>
+    </w:p>
+    <w:p>
+      <w:pPr>
+        <w:jc w:val="both"/>
+        <w:rPr>
+          <w:rFonts w:asciiTheme="minorHAnsi" w:hAnsiTheme="minorHAnsi" w:cstheme="minorHAnsi"/>
+        </w:rPr>
+      </w:pPr>
+    </w:p>
+    <w:p>
+      <w:pPr>
+        <w:jc w:val="both"/>
+        <w:rPr>
+          <w:rFonts w:asciiTheme="minorHAnsi" w:hAnsiTheme="minorHAnsi" w:cstheme="minorHAnsi"/>
+        </w:rPr>
+      </w:pPr>
+    </w:p>
+    <w:p>
+      <w:pPr>
+        <w:jc w:val="both"/>
+        <w:rPr>
+          <w:rFonts w:asciiTheme="minorHAnsi" w:hAnsiTheme="minorHAnsi" w:cstheme="minorHAnsi"/>
+        </w:rPr>
+      </w:pPr>
+    </w:p>
+    <w:p>
+      <w:pPr>
+        <w:jc w:val="both"/>
+        <w:rPr>
+          <w:rFonts w:asciiTheme="minorHAnsi" w:hAnsiTheme="minorHAnsi" w:cstheme="minorHAnsi"/>
+        </w:rPr>
+      </w:pPr>
+    </w:p>
+    <w:p>
+      <w:pPr>
+        <w:jc w:val="both"/>
+        <w:rPr>
+          <w:rFonts w:asciiTheme="minorHAnsi" w:hAnsiTheme="minorHAnsi" w:cstheme="minorHAnsi"/>
+        </w:rPr>
+      </w:pPr>
+    </w:p>
+    <w:p>
+      <w:pPr>
+        <w:jc w:val="both"/>
+        <w:rPr>
+          <w:rFonts w:asciiTheme="minorHAnsi" w:hAnsiTheme="minorHAnsi" w:cstheme="minorHAnsi"/>
+        </w:rPr>
+      </w:pPr>
+    </w:p>
+    <w:p>
+      <w:pPr>
+        <w:jc w:val="both"/>
+        <w:rPr>
+          <w:rFonts w:asciiTheme="minorHAnsi" w:hAnsiTheme="minorHAnsi" w:cstheme="minorHAnsi"/>
+        </w:rPr>
+      </w:pPr>
+    </w:p>
+    <w:p>
+      <w:pPr>
+        <w:jc w:val="both"/>
+        <w:rPr>
+          <w:rFonts w:asciiTheme="minorHAnsi" w:hAnsiTheme="minorHAnsi" w:cstheme="minorHAnsi"/>
+        </w:rPr>
+      </w:pPr>
+    </w:p>
+    <w:p>
+      <w:pPr>
+        <w:jc w:val="both"/>
+        <w:rPr>
+          <w:rFonts w:asciiTheme="minorHAnsi" w:hAnsiTheme="minorHAnsi" w:cstheme="minorHAnsi"/>
+        </w:rPr>
+      </w:pPr>
+    </w:p>
+    <w:p>
+      <w:pPr>
+        <w:jc w:val="both"/>
+        <w:rPr>
+          <w:rFonts w:asciiTheme="minorHAnsi" w:hAnsiTheme="minorHAnsi" w:cstheme="minorHAnsi"/>
+        </w:rPr>
+      </w:pPr>
+    </w:p>
+    <w:p>
+      <w:pPr>
+        <w:jc w:val="both"/>
+        <w:rPr>
+          <w:rFonts w:asciiTheme="minorHAnsi" w:hAnsiTheme="minorHAnsi" w:cstheme="minorHAnsi"/>
+        </w:rPr>
+      </w:pPr>
+    </w:p>
+    <w:p>
+      <w:pPr>
+        <w:jc w:val="both"/>
+        <w:rPr>
+          <w:rFonts w:asciiTheme="minorHAnsi" w:hAnsiTheme="minorHAnsi" w:cstheme="minorHAnsi"/>
+        </w:rPr>
+      </w:pPr>
+    </w:p>
+    <w:p>
+      <w:pPr>
+        <w:jc w:val="both"/>
+        <w:rPr>
+          <w:rFonts w:asciiTheme="minorHAnsi" w:hAnsiTheme="minorHAnsi" w:cstheme="minorHAnsi"/>
+        </w:rPr>
+      </w:pPr>
+    </w:p>
+    <w:p>
+      <w:pPr>
+        <w:jc w:val="both"/>
+        <w:rPr>
+          <w:rFonts w:asciiTheme="minorHAnsi" w:hAnsiTheme="minorHAnsi" w:cstheme="minorHAnsi"/>
+        </w:rPr>
+      </w:pPr>
+    </w:p>
+    <w:p>
+      <w:pPr>
+        <w:jc w:val="both"/>
+        <w:rPr>
+          <w:rFonts w:asciiTheme="minorHAnsi" w:hAnsiTheme="minorHAnsi" w:cstheme="minorHAnsi"/>
+        </w:rPr>
+      </w:pPr>
+    </w:p>
+    <w:p>
+      <w:pPr>
+        <w:jc w:val="both"/>
+        <w:rPr>
+          <w:rFonts w:asciiTheme="minorHAnsi" w:hAnsiTheme="minorHAnsi" w:cstheme="minorHAnsi"/>
+        </w:rPr>
+      </w:pPr>
+    </w:p>
+    <w:p>
+      <w:pPr>
+        <w:jc w:val="center"/>
+        <w:rPr>
+          <w:rFonts w:asciiTheme="majorHAnsi" w:hAnsiTheme="majorHAnsi" w:cstheme="majorHAnsi"/>
+          <w:i/>
+          <w:sz w:val="56"/>
+          <w:szCs w:val="56"/>
+        </w:rPr>
+      </w:pPr>
+      <w:r>
+        <w:rPr>
+          <w:rFonts w:asciiTheme="majorHAnsi" w:hAnsiTheme="majorHAnsi" w:cstheme="majorHAnsi"/>
+          <w:i/>
+          <w:sz w:val="56"/>
+          <w:szCs w:val="56"/>
+        </w:rPr>
+        <w:lastRenderedPageBreak/>
+        <w:t>User Interface</w:t>
+      </w:r>
+    </w:p>
+    <w:p>
+      <w:pPr>
+        <w:ind w:firstLine="720"/>
+        <w:jc w:val="both"/>
         <w:rPr>
           <w:rFonts w:asciiTheme="majorHAnsi" w:hAnsiTheme="majorHAnsi" w:cstheme="majorHAnsi"/>
           <w:b/>
           <w:sz w:val="28"/>
           <w:u w:val="single"/>
         </w:rPr>
+      </w:pPr>
+      <w:r>
+        <w:rPr>
+          <w:rFonts w:asciiTheme="majorHAnsi" w:hAnsiTheme="majorHAnsi" w:cstheme="majorHAnsi"/>
+          <w:b/>
+          <w:sz w:val="28"/>
+          <w:u w:val="single"/>
+        </w:rPr>
         <w:t>Original Design</w:t>
       </w:r>
     </w:p>
@@ -1789,7 +2516,10 @@
       <w:pPr>
         <w:jc w:val="both"/>
         <w:rPr>
-          <w:rFonts w:asciiTheme="minorHAnsi" w:hAnsiTheme="minorHAnsi" w:cstheme="minorHAnsi"/>
+          <w:rFonts w:asciiTheme="majorHAnsi" w:hAnsiTheme="majorHAnsi" w:cstheme="majorHAnsi"/>
+          <w:b/>
+          <w:sz w:val="28"/>
+          <w:u w:val="single"/>
         </w:rPr>
       </w:pPr>
       <w:r>
@@ -1798,85 +2528,16 @@
           <w:noProof/>
         </w:rPr>
         <w:drawing>
-          <wp:anchor distT="0" distB="0" distL="114300" distR="114300" simplePos="0" relativeHeight="251660288" behindDoc="0" locked="0" layoutInCell="1" allowOverlap="1" wp14:anchorId="37A66C2C" wp14:editId="6C193738">
+          <wp:anchor distT="0" distB="0" distL="114300" distR="114300" simplePos="0" relativeHeight="251659264" behindDoc="0" locked="0" layoutInCell="1" allowOverlap="1" wp14:anchorId="51B5683E" wp14:editId="7B62F84A">
             <wp:simplePos x="0" y="0"/>
             <wp:positionH relativeFrom="column">
-              <wp:posOffset>3103328</wp:posOffset>
-            </wp:positionH>
-            <wp:positionV relativeFrom="paragraph">
-              <wp:posOffset>274320</wp:posOffset>
-            </wp:positionV>
-            <wp:extent cx="3082290" cy="5516880"/>
-            <wp:effectExtent l="0" t="0" r="3810" b="7620"/>
-            <wp:wrapSquare wrapText="bothSides"/>
-            <wp:docPr id="4" name="Picture 4" descr="A screenshot of a cell phone&#10;&#10;Description generated with very high confidence"/>
-            <wp:cNvGraphicFramePr>
-              <a:graphicFrameLocks xmlns:a="http://schemas.openxmlformats.org/drawingml/2006/main" noChangeAspect="1"/>
-            </wp:cNvGraphicFramePr>
-            <a:graphic xmlns:a="http://schemas.openxmlformats.org/drawingml/2006/main">
-              <a:graphicData uri="http://schemas.openxmlformats.org/drawingml/2006/picture">
-                <pic:pic xmlns:pic="http://schemas.openxmlformats.org/drawingml/2006/picture">
-                  <pic:nvPicPr>
-                    <pic:cNvPr id="4" name="classinfo.PNG"/>
-                    <pic:cNvPicPr/>
-                  </pic:nvPicPr>
-                  <pic:blipFill>
-                    <a:blip r:embed="rId6">
-                      <a:extLst>
-                        <a:ext uri="{28A0092B-C50C-407E-A947-70E740481C1C}">
-                          <a14:useLocalDpi xmlns:a14="http://schemas.microsoft.com/office/drawing/2010/main" val="0"/>
-                        </a:ext>
-                      </a:extLst>
-                    </a:blip>
-                    <a:stretch>
-                      <a:fillRect/>
-                    </a:stretch>
-                  </pic:blipFill>
-                  <pic:spPr>
-                    <a:xfrm>
-                      <a:off x="0" y="0"/>
-                      <a:ext cx="3082290" cy="5516880"/>
-                    </a:xfrm>
-                    <a:prstGeom prst="rect">
-                      <a:avLst/>
-                    </a:prstGeom>
-                  </pic:spPr>
-                </pic:pic>
-              </a:graphicData>
-            </a:graphic>
-            <wp14:sizeRelH relativeFrom="page">
-              <wp14:pctWidth>0</wp14:pctWidth>
-            </wp14:sizeRelH>
-            <wp14:sizeRelV relativeFrom="page">
-              <wp14:pctHeight>0</wp14:pctHeight>
-            </wp14:sizeRelV>
-          </wp:anchor>
-        </w:drawing>
-      </w:r>
-    </w:p>
-    <w:p>
-      <w:pPr>
-        <w:jc w:val="both"/>
-        <w:rPr>
-          <w:rFonts w:asciiTheme="minorHAnsi" w:hAnsiTheme="minorHAnsi" w:cstheme="minorHAnsi"/>
-        </w:rPr>
-      </w:pPr>
-      <w:r>
-        <w:rPr>
-          <w:rFonts w:asciiTheme="minorHAnsi" w:hAnsiTheme="minorHAnsi" w:cstheme="minorHAnsi"/>
-          <w:noProof/>
-        </w:rPr>
-        <w:drawing>
-          <wp:anchor distT="0" distB="0" distL="114300" distR="114300" simplePos="0" relativeHeight="251659264" behindDoc="0" locked="0" layoutInCell="1" allowOverlap="1" wp14:anchorId="51B5683E" wp14:editId="409DB644">
-            <wp:simplePos x="0" y="0"/>
-            <wp:positionH relativeFrom="column">
-              <wp:posOffset>-138596</wp:posOffset>
+              <wp:posOffset>-142875</wp:posOffset>
             </wp:positionH>
             <wp:positionV relativeFrom="page">
-              <wp:posOffset>2960370</wp:posOffset>
+              <wp:posOffset>2796540</wp:posOffset>
             </wp:positionV>
-            <wp:extent cx="3139440" cy="5516880"/>
-            <wp:effectExtent l="0" t="0" r="3810" b="7620"/>
+            <wp:extent cx="3072765" cy="5400675"/>
+            <wp:effectExtent l="0" t="0" r="0" b="9525"/>
             <wp:wrapSquare wrapText="bothSides"/>
             <wp:docPr id="3" name="Picture 3" descr="A screenshot of a cell phone&#10;&#10;Description generated with very high confidence"/>
             <wp:cNvGraphicFramePr>
@@ -1904,7 +2565,7 @@
                   <pic:spPr>
                     <a:xfrm>
                       <a:off x="0" y="0"/>
-                      <a:ext cx="3139440" cy="5516880"/>
+                      <a:ext cx="3072765" cy="5400675"/>
                     </a:xfrm>
                     <a:prstGeom prst="rect">
                       <a:avLst/>
@@ -1922,88 +2583,67 @@
           </wp:anchor>
         </w:drawing>
       </w:r>
-    </w:p>
-    <w:p>
-      <w:pPr>
-        <w:jc w:val="both"/>
-        <w:rPr>
-          <w:rFonts w:asciiTheme="minorHAnsi" w:hAnsiTheme="minorHAnsi" w:cstheme="minorHAnsi"/>
-        </w:rPr>
-      </w:pPr>
-    </w:p>
-    <w:p>
-      <w:pPr>
-        <w:jc w:val="both"/>
-        <w:rPr>
-          <w:rFonts w:asciiTheme="minorHAnsi" w:hAnsiTheme="minorHAnsi" w:cstheme="minorHAnsi"/>
-        </w:rPr>
-      </w:pPr>
-    </w:p>
-    <w:p>
-      <w:pPr>
-        <w:jc w:val="both"/>
-        <w:rPr>
-          <w:rFonts w:asciiTheme="minorHAnsi" w:hAnsiTheme="minorHAnsi" w:cstheme="minorHAnsi"/>
-        </w:rPr>
-      </w:pPr>
-    </w:p>
-    <w:p>
-      <w:pPr>
-        <w:jc w:val="both"/>
-        <w:rPr>
-          <w:rFonts w:asciiTheme="minorHAnsi" w:hAnsiTheme="minorHAnsi" w:cstheme="minorHAnsi"/>
-        </w:rPr>
-      </w:pPr>
-      <w:r>
-        <w:rPr>
-          <w:rFonts w:asciiTheme="minorHAnsi" w:hAnsiTheme="minorHAnsi" w:cstheme="minorHAnsi"/>
-        </w:rPr>
-        <w:t>When we started developing the app, we found that tabs were</w:t>
-      </w:r>
-      <w:r>
-        <w:rPr>
-          <w:rFonts w:asciiTheme="minorHAnsi" w:hAnsiTheme="minorHAnsi" w:cstheme="minorHAnsi"/>
-        </w:rPr>
-        <w:t xml:space="preserve"> </w:t>
-      </w:r>
-      <w:proofErr w:type="gramStart"/>
-      <w:r>
-        <w:rPr>
-          <w:rFonts w:asciiTheme="minorHAnsi" w:hAnsiTheme="minorHAnsi" w:cstheme="minorHAnsi"/>
-        </w:rPr>
-        <w:t>too</w:t>
-      </w:r>
-      <w:proofErr w:type="gramEnd"/>
-      <w:r>
-        <w:rPr>
-          <w:rFonts w:asciiTheme="minorHAnsi" w:hAnsiTheme="minorHAnsi" w:cstheme="minorHAnsi"/>
-        </w:rPr>
-        <w:t xml:space="preserve"> so we decided to use the more fluid system of page navigation.</w:t>
-      </w:r>
-    </w:p>
-    <w:p>
-      <w:pPr>
-        <w:jc w:val="both"/>
-        <w:rPr>
-          <w:rFonts w:asciiTheme="minorHAnsi" w:hAnsiTheme="minorHAnsi" w:cstheme="minorHAnsi"/>
-        </w:rPr>
-      </w:pPr>
-    </w:p>
-    <w:p>
-      <w:pPr>
-        <w:jc w:val="both"/>
-        <w:rPr>
-          <w:rFonts w:asciiTheme="minorHAnsi" w:hAnsiTheme="minorHAnsi" w:cstheme="minorHAnsi"/>
-        </w:rPr>
-      </w:pPr>
-    </w:p>
-    <w:p>
-      <w:pPr>
-        <w:jc w:val="both"/>
-        <w:rPr>
-          <w:rFonts w:asciiTheme="minorHAnsi" w:hAnsiTheme="minorHAnsi" w:cstheme="minorHAnsi"/>
-        </w:rPr>
-      </w:pPr>
+      <w:r>
+        <w:rPr>
+          <w:rFonts w:asciiTheme="minorHAnsi" w:hAnsiTheme="minorHAnsi" w:cstheme="minorHAnsi"/>
+          <w:noProof/>
+        </w:rPr>
+        <w:drawing>
+          <wp:anchor distT="0" distB="0" distL="114300" distR="114300" simplePos="0" relativeHeight="251660288" behindDoc="0" locked="0" layoutInCell="1" allowOverlap="1" wp14:anchorId="37A66C2C" wp14:editId="0023A3B9">
+            <wp:simplePos x="0" y="0"/>
+            <wp:positionH relativeFrom="column">
+              <wp:posOffset>3152775</wp:posOffset>
+            </wp:positionH>
+            <wp:positionV relativeFrom="paragraph">
+              <wp:posOffset>300355</wp:posOffset>
+            </wp:positionV>
+            <wp:extent cx="3016885" cy="5400675"/>
+            <wp:effectExtent l="0" t="0" r="0" b="9525"/>
+            <wp:wrapSquare wrapText="bothSides"/>
+            <wp:docPr id="4" name="Picture 4" descr="A screenshot of a cell phone&#10;&#10;Description generated with very high confidence"/>
+            <wp:cNvGraphicFramePr>
+              <a:graphicFrameLocks xmlns:a="http://schemas.openxmlformats.org/drawingml/2006/main" noChangeAspect="1"/>
+            </wp:cNvGraphicFramePr>
+            <a:graphic xmlns:a="http://schemas.openxmlformats.org/drawingml/2006/main">
+              <a:graphicData uri="http://schemas.openxmlformats.org/drawingml/2006/picture">
+                <pic:pic xmlns:pic="http://schemas.openxmlformats.org/drawingml/2006/picture">
+                  <pic:nvPicPr>
+                    <pic:cNvPr id="4" name="classinfo.PNG"/>
+                    <pic:cNvPicPr/>
+                  </pic:nvPicPr>
+                  <pic:blipFill>
+                    <a:blip r:embed="rId8">
+                      <a:extLst>
+                        <a:ext uri="{28A0092B-C50C-407E-A947-70E740481C1C}">
+                          <a14:useLocalDpi xmlns:a14="http://schemas.microsoft.com/office/drawing/2010/main" val="0"/>
+                        </a:ext>
+                      </a:extLst>
+                    </a:blip>
+                    <a:stretch>
+                      <a:fillRect/>
+                    </a:stretch>
+                  </pic:blipFill>
+                  <pic:spPr>
+                    <a:xfrm>
+                      <a:off x="0" y="0"/>
+                      <a:ext cx="3016885" cy="5400675"/>
+                    </a:xfrm>
+                    <a:prstGeom prst="rect">
+                      <a:avLst/>
+                    </a:prstGeom>
+                  </pic:spPr>
+                </pic:pic>
+              </a:graphicData>
+            </a:graphic>
+            <wp14:sizeRelH relativeFrom="page">
+              <wp14:pctWidth>0</wp14:pctWidth>
+            </wp14:sizeRelH>
+            <wp14:sizeRelV relativeFrom="page">
+              <wp14:pctHeight>0</wp14:pctHeight>
+            </wp14:sizeRelV>
+          </wp:anchor>
+        </w:drawing>
+      </w:r>
     </w:p>
     <w:p>
       <w:pPr>
@@ -2015,13 +2655,92 @@
           <w:u w:val="single"/>
         </w:rPr>
       </w:pPr>
-      <w:r>
+    </w:p>
+    <w:p>
+      <w:pPr>
+        <w:jc w:val="both"/>
         <w:rPr>
           <w:rFonts w:asciiTheme="majorHAnsi" w:hAnsiTheme="majorHAnsi" w:cstheme="majorHAnsi"/>
           <w:b/>
           <w:sz w:val="28"/>
           <w:u w:val="single"/>
         </w:rPr>
+      </w:pPr>
+    </w:p>
+    <w:p>
+      <w:pPr>
+        <w:jc w:val="both"/>
+        <w:rPr>
+          <w:rFonts w:asciiTheme="majorHAnsi" w:hAnsiTheme="majorHAnsi" w:cstheme="majorHAnsi"/>
+          <w:b/>
+          <w:sz w:val="28"/>
+          <w:u w:val="single"/>
+        </w:rPr>
+      </w:pPr>
+    </w:p>
+    <w:p>
+      <w:pPr>
+        <w:jc w:val="both"/>
+        <w:rPr>
+          <w:rFonts w:asciiTheme="majorHAnsi" w:hAnsiTheme="majorHAnsi" w:cstheme="majorHAnsi"/>
+          <w:b/>
+          <w:sz w:val="28"/>
+          <w:u w:val="single"/>
+        </w:rPr>
+      </w:pPr>
+    </w:p>
+    <w:p>
+      <w:pPr>
+        <w:jc w:val="both"/>
+        <w:rPr>
+          <w:rFonts w:asciiTheme="majorHAnsi" w:hAnsiTheme="majorHAnsi" w:cstheme="majorHAnsi"/>
+          <w:b/>
+          <w:sz w:val="28"/>
+          <w:u w:val="single"/>
+        </w:rPr>
+      </w:pPr>
+    </w:p>
+    <w:p>
+      <w:pPr>
+        <w:jc w:val="both"/>
+        <w:rPr>
+          <w:rFonts w:asciiTheme="majorHAnsi" w:hAnsiTheme="majorHAnsi" w:cstheme="majorHAnsi"/>
+          <w:b/>
+          <w:sz w:val="28"/>
+          <w:u w:val="single"/>
+        </w:rPr>
+      </w:pPr>
+    </w:p>
+    <w:p>
+      <w:pPr>
+        <w:jc w:val="both"/>
+        <w:rPr>
+          <w:rFonts w:asciiTheme="majorHAnsi" w:hAnsiTheme="majorHAnsi" w:cstheme="majorHAnsi"/>
+          <w:b/>
+          <w:sz w:val="28"/>
+          <w:u w:val="single"/>
+        </w:rPr>
+      </w:pPr>
+    </w:p>
+    <w:p>
+      <w:pPr>
+        <w:ind w:firstLine="720"/>
+        <w:jc w:val="both"/>
+        <w:rPr>
+          <w:rFonts w:asciiTheme="majorHAnsi" w:hAnsiTheme="majorHAnsi" w:cstheme="majorHAnsi"/>
+          <w:b/>
+          <w:sz w:val="28"/>
+          <w:u w:val="single"/>
+        </w:rPr>
+      </w:pPr>
+      <w:r>
+        <w:rPr>
+          <w:rFonts w:asciiTheme="majorHAnsi" w:hAnsiTheme="majorHAnsi" w:cstheme="majorHAnsi"/>
+          <w:b/>
+          <w:sz w:val="28"/>
+          <w:u w:val="single"/>
+        </w:rPr>
+        <w:lastRenderedPageBreak/>
         <w:t>Final Design</w:t>
       </w:r>
     </w:p>
@@ -2036,6 +2755,28 @@
         <w:rPr>
           <w:rFonts w:asciiTheme="minorHAnsi" w:hAnsiTheme="minorHAnsi" w:cstheme="minorHAnsi"/>
         </w:rPr>
+        <w:t>When we started developing the app, we felt the more fluid push and pop system worked better with the app rather than using tabs.</w:t>
+      </w:r>
+    </w:p>
+    <w:p>
+      <w:pPr>
+        <w:jc w:val="both"/>
+        <w:rPr>
+          <w:rFonts w:asciiTheme="minorHAnsi" w:hAnsiTheme="minorHAnsi" w:cstheme="minorHAnsi"/>
+        </w:rPr>
+      </w:pPr>
+    </w:p>
+    <w:p>
+      <w:pPr>
+        <w:jc w:val="both"/>
+        <w:rPr>
+          <w:rFonts w:asciiTheme="minorHAnsi" w:hAnsiTheme="minorHAnsi" w:cstheme="minorHAnsi"/>
+        </w:rPr>
+      </w:pPr>
+      <w:r>
+        <w:rPr>
+          <w:rFonts w:asciiTheme="minorHAnsi" w:hAnsiTheme="minorHAnsi" w:cstheme="minorHAnsi"/>
+        </w:rPr>
         <w:t xml:space="preserve">The design we settled on uses lists to display information and most functions </w:t>
       </w:r>
       <w:r>
@@ -2078,6 +2819,14 @@
         </w:rPr>
         <w:t xml:space="preserve"> layout of AttendU, complete with a snazzy logo.</w:t>
       </w:r>
+    </w:p>
+    <w:p>
+      <w:pPr>
+        <w:jc w:val="both"/>
+        <w:rPr>
+          <w:rFonts w:asciiTheme="minorHAnsi" w:hAnsiTheme="minorHAnsi" w:cstheme="minorHAnsi"/>
+        </w:rPr>
+      </w:pPr>
       <w:r>
         <w:rPr>
           <w:rFonts w:asciiTheme="minorHAnsi" w:hAnsiTheme="minorHAnsi" w:cstheme="minorHAnsi"/>
@@ -2107,7 +2856,7 @@
                     <pic:cNvPicPr/>
                   </pic:nvPicPr>
                   <pic:blipFill>
-                    <a:blip r:embed="rId8">
+                    <a:blip r:embed="rId9">
                       <a:extLst>
                         <a:ext uri="{28A0092B-C50C-407E-A947-70E740481C1C}">
                           <a14:useLocalDpi xmlns:a14="http://schemas.microsoft.com/office/drawing/2010/main" val="0"/>
@@ -2171,7 +2920,7 @@
                     <pic:cNvPicPr/>
                   </pic:nvPicPr>
                   <pic:blipFill>
-                    <a:blip r:embed="rId9">
+                    <a:blip r:embed="rId10">
                       <a:extLst>
                         <a:ext uri="{28A0092B-C50C-407E-A947-70E740481C1C}">
                           <a14:useLocalDpi xmlns:a14="http://schemas.microsoft.com/office/drawing/2010/main" val="0"/>
@@ -2219,6 +2968,22 @@
           <w:rFonts w:asciiTheme="minorHAnsi" w:hAnsiTheme="minorHAnsi" w:cstheme="minorHAnsi"/>
         </w:rPr>
       </w:pPr>
+    </w:p>
+    <w:p>
+      <w:pPr>
+        <w:jc w:val="both"/>
+        <w:rPr>
+          <w:rFonts w:asciiTheme="minorHAnsi" w:hAnsiTheme="minorHAnsi" w:cstheme="minorHAnsi"/>
+        </w:rPr>
+      </w:pPr>
+    </w:p>
+    <w:p>
+      <w:pPr>
+        <w:jc w:val="both"/>
+        <w:rPr>
+          <w:rFonts w:asciiTheme="minorHAnsi" w:hAnsiTheme="minorHAnsi" w:cstheme="minorHAnsi"/>
+        </w:rPr>
+      </w:pPr>
       <w:r>
         <w:rPr>
           <w:rFonts w:asciiTheme="minorHAnsi" w:hAnsiTheme="minorHAnsi" w:cstheme="minorHAnsi"/>
@@ -2228,29 +2993,1424 @@
     </w:p>
     <w:p>
       <w:pPr>
-        <w:jc w:val="both"/>
-        <w:rPr>
-          <w:rFonts w:asciiTheme="minorHAnsi" w:hAnsiTheme="minorHAnsi" w:cstheme="minorHAnsi"/>
-        </w:rPr>
-      </w:pPr>
-    </w:p>
-    <w:p>
-      <w:pPr>
-        <w:jc w:val="both"/>
-        <w:rPr>
-          <w:rFonts w:asciiTheme="minorHAnsi" w:hAnsiTheme="minorHAnsi" w:cstheme="minorHAnsi"/>
-        </w:rPr>
-      </w:pPr>
-    </w:p>
-    <w:p>
-      <w:pPr>
-        <w:jc w:val="both"/>
-        <w:rPr>
-          <w:rFonts w:asciiTheme="minorHAnsi" w:hAnsiTheme="minorHAnsi" w:cstheme="minorHAnsi"/>
-        </w:rPr>
-      </w:pPr>
-      <w:bookmarkStart w:id="0" w:name="_GoBack"/>
-      <w:bookmarkEnd w:id="0"/>
+        <w:jc w:val="center"/>
+        <w:rPr>
+          <w:rFonts w:asciiTheme="majorHAnsi" w:hAnsiTheme="majorHAnsi" w:cstheme="majorHAnsi"/>
+          <w:i/>
+          <w:sz w:val="56"/>
+          <w:szCs w:val="56"/>
+        </w:rPr>
+      </w:pPr>
+      <w:r>
+        <w:rPr>
+          <w:rFonts w:asciiTheme="majorHAnsi" w:hAnsiTheme="majorHAnsi" w:cstheme="majorHAnsi"/>
+          <w:i/>
+          <w:sz w:val="56"/>
+          <w:szCs w:val="56"/>
+        </w:rPr>
+        <w:lastRenderedPageBreak/>
+        <w:t>Database</w:t>
+      </w:r>
+    </w:p>
+    <w:p>
+      <w:pPr>
+        <w:jc w:val="both"/>
+        <w:rPr>
+          <w:rFonts w:asciiTheme="minorHAnsi" w:hAnsiTheme="minorHAnsi" w:cstheme="minorHAnsi"/>
+        </w:rPr>
+      </w:pPr>
+      <w:r>
+        <w:rPr>
+          <w:rFonts w:asciiTheme="minorHAnsi" w:hAnsiTheme="minorHAnsi" w:cstheme="minorHAnsi"/>
+        </w:rPr>
+        <w:t xml:space="preserve">The database will consist of </w:t>
+      </w:r>
+      <w:r>
+        <w:rPr>
+          <w:rFonts w:asciiTheme="minorHAnsi" w:hAnsiTheme="minorHAnsi" w:cstheme="minorHAnsi"/>
+        </w:rPr>
+        <w:t>3</w:t>
+      </w:r>
+      <w:r>
+        <w:rPr>
+          <w:rFonts w:asciiTheme="minorHAnsi" w:hAnsiTheme="minorHAnsi" w:cstheme="minorHAnsi"/>
+        </w:rPr>
+        <w:t xml:space="preserve"> tables;</w:t>
+      </w:r>
+    </w:p>
+    <w:p>
+      <w:pPr>
+        <w:pStyle w:val="ListParagraph"/>
+        <w:numPr>
+          <w:ilvl w:val="0"/>
+          <w:numId w:val="4"/>
+        </w:numPr>
+        <w:jc w:val="both"/>
+        <w:rPr>
+          <w:rFonts w:asciiTheme="minorHAnsi" w:hAnsiTheme="minorHAnsi" w:cstheme="minorHAnsi"/>
+        </w:rPr>
+      </w:pPr>
+      <w:r>
+        <w:rPr>
+          <w:rFonts w:asciiTheme="minorHAnsi" w:hAnsiTheme="minorHAnsi" w:cstheme="minorHAnsi"/>
+        </w:rPr>
+        <w:t>Student</w:t>
+      </w:r>
+    </w:p>
+    <w:p>
+      <w:pPr>
+        <w:pStyle w:val="ListParagraph"/>
+        <w:numPr>
+          <w:ilvl w:val="0"/>
+          <w:numId w:val="4"/>
+        </w:numPr>
+        <w:jc w:val="both"/>
+        <w:rPr>
+          <w:rFonts w:asciiTheme="minorHAnsi" w:hAnsiTheme="minorHAnsi" w:cstheme="minorHAnsi"/>
+        </w:rPr>
+      </w:pPr>
+      <w:r>
+        <w:rPr>
+          <w:rFonts w:asciiTheme="minorHAnsi" w:hAnsiTheme="minorHAnsi" w:cstheme="minorHAnsi"/>
+        </w:rPr>
+        <w:t>Teacher</w:t>
+      </w:r>
+    </w:p>
+    <w:p>
+      <w:pPr>
+        <w:pStyle w:val="ListParagraph"/>
+        <w:numPr>
+          <w:ilvl w:val="0"/>
+          <w:numId w:val="4"/>
+        </w:numPr>
+        <w:jc w:val="both"/>
+        <w:rPr>
+          <w:rFonts w:asciiTheme="minorHAnsi" w:hAnsiTheme="minorHAnsi" w:cstheme="minorHAnsi"/>
+        </w:rPr>
+      </w:pPr>
+      <w:r>
+        <w:rPr>
+          <w:rFonts w:asciiTheme="minorHAnsi" w:hAnsiTheme="minorHAnsi" w:cstheme="minorHAnsi"/>
+        </w:rPr>
+        <w:t>Code</w:t>
+      </w:r>
+    </w:p>
+    <w:p>
+      <w:pPr>
+        <w:pStyle w:val="ListParagraph"/>
+        <w:numPr>
+          <w:ilvl w:val="0"/>
+          <w:numId w:val="4"/>
+        </w:numPr>
+        <w:jc w:val="both"/>
+        <w:rPr>
+          <w:rFonts w:asciiTheme="minorHAnsi" w:hAnsiTheme="minorHAnsi" w:cstheme="minorHAnsi"/>
+        </w:rPr>
+      </w:pPr>
+      <w:r>
+        <w:rPr>
+          <w:rFonts w:asciiTheme="minorHAnsi" w:hAnsiTheme="minorHAnsi" w:cstheme="minorHAnsi"/>
+        </w:rPr>
+        <w:t>Attended</w:t>
+      </w:r>
+    </w:p>
+    <w:p>
+      <w:pPr>
+        <w:jc w:val="both"/>
+        <w:rPr>
+          <w:rFonts w:asciiTheme="minorHAnsi" w:hAnsiTheme="minorHAnsi" w:cstheme="minorHAnsi"/>
+        </w:rPr>
+      </w:pPr>
+    </w:p>
+    <w:p>
+      <w:pPr>
+        <w:ind w:firstLine="360"/>
+        <w:jc w:val="both"/>
+        <w:rPr>
+          <w:rFonts w:asciiTheme="majorHAnsi" w:hAnsiTheme="majorHAnsi" w:cstheme="majorHAnsi"/>
+          <w:b/>
+          <w:u w:val="single"/>
+        </w:rPr>
+      </w:pPr>
+      <w:r>
+        <w:rPr>
+          <w:rFonts w:asciiTheme="majorHAnsi" w:hAnsiTheme="majorHAnsi" w:cstheme="majorHAnsi"/>
+          <w:b/>
+          <w:u w:val="single"/>
+        </w:rPr>
+        <w:t>Student Table</w:t>
+      </w:r>
+    </w:p>
+    <w:p>
+      <w:pPr>
+        <w:jc w:val="both"/>
+        <w:rPr>
+          <w:rFonts w:asciiTheme="minorHAnsi" w:hAnsiTheme="minorHAnsi" w:cstheme="minorHAnsi"/>
+        </w:rPr>
+      </w:pPr>
+      <w:r>
+        <w:rPr>
+          <w:rFonts w:asciiTheme="minorHAnsi" w:hAnsiTheme="minorHAnsi" w:cstheme="minorHAnsi"/>
+        </w:rPr>
+        <w:t>Student table stores student information. It’s fields include;</w:t>
+      </w:r>
+    </w:p>
+    <w:p>
+      <w:pPr>
+        <w:pStyle w:val="ListParagraph"/>
+        <w:numPr>
+          <w:ilvl w:val="0"/>
+          <w:numId w:val="5"/>
+        </w:numPr>
+        <w:jc w:val="both"/>
+        <w:rPr>
+          <w:rFonts w:asciiTheme="minorHAnsi" w:hAnsiTheme="minorHAnsi" w:cstheme="minorHAnsi"/>
+        </w:rPr>
+      </w:pPr>
+      <w:r>
+        <w:rPr>
+          <w:rFonts w:asciiTheme="minorHAnsi" w:hAnsiTheme="minorHAnsi" w:cstheme="minorHAnsi"/>
+        </w:rPr>
+        <w:t>Email</w:t>
+      </w:r>
+    </w:p>
+    <w:p>
+      <w:pPr>
+        <w:pStyle w:val="ListParagraph"/>
+        <w:numPr>
+          <w:ilvl w:val="0"/>
+          <w:numId w:val="5"/>
+        </w:numPr>
+        <w:jc w:val="both"/>
+        <w:rPr>
+          <w:rFonts w:asciiTheme="minorHAnsi" w:hAnsiTheme="minorHAnsi" w:cstheme="minorHAnsi"/>
+        </w:rPr>
+      </w:pPr>
+      <w:r>
+        <w:rPr>
+          <w:rFonts w:asciiTheme="minorHAnsi" w:hAnsiTheme="minorHAnsi" w:cstheme="minorHAnsi"/>
+        </w:rPr>
+        <w:t>Password</w:t>
+      </w:r>
+    </w:p>
+    <w:p>
+      <w:pPr>
+        <w:pStyle w:val="ListParagraph"/>
+        <w:numPr>
+          <w:ilvl w:val="0"/>
+          <w:numId w:val="5"/>
+        </w:numPr>
+        <w:jc w:val="both"/>
+        <w:rPr>
+          <w:rFonts w:asciiTheme="minorHAnsi" w:hAnsiTheme="minorHAnsi" w:cstheme="minorHAnsi"/>
+        </w:rPr>
+      </w:pPr>
+      <w:r>
+        <w:rPr>
+          <w:rFonts w:asciiTheme="minorHAnsi" w:hAnsiTheme="minorHAnsi" w:cstheme="minorHAnsi"/>
+        </w:rPr>
+        <w:t>FirstName</w:t>
+      </w:r>
+    </w:p>
+    <w:p>
+      <w:pPr>
+        <w:pStyle w:val="ListParagraph"/>
+        <w:numPr>
+          <w:ilvl w:val="0"/>
+          <w:numId w:val="5"/>
+        </w:numPr>
+        <w:jc w:val="both"/>
+        <w:rPr>
+          <w:rFonts w:asciiTheme="minorHAnsi" w:hAnsiTheme="minorHAnsi" w:cstheme="minorHAnsi"/>
+        </w:rPr>
+      </w:pPr>
+      <w:proofErr w:type="spellStart"/>
+      <w:r>
+        <w:rPr>
+          <w:rFonts w:asciiTheme="minorHAnsi" w:hAnsiTheme="minorHAnsi" w:cstheme="minorHAnsi"/>
+        </w:rPr>
+        <w:t>LastName</w:t>
+      </w:r>
+      <w:proofErr w:type="spellEnd"/>
+    </w:p>
+    <w:p>
+      <w:pPr>
+        <w:pStyle w:val="ListParagraph"/>
+        <w:numPr>
+          <w:ilvl w:val="0"/>
+          <w:numId w:val="5"/>
+        </w:numPr>
+        <w:jc w:val="both"/>
+        <w:rPr>
+          <w:rFonts w:asciiTheme="minorHAnsi" w:hAnsiTheme="minorHAnsi" w:cstheme="minorHAnsi"/>
+        </w:rPr>
+      </w:pPr>
+      <w:r>
+        <w:rPr>
+          <w:rFonts w:asciiTheme="minorHAnsi" w:hAnsiTheme="minorHAnsi" w:cstheme="minorHAnsi"/>
+        </w:rPr>
+        <w:t>Class</w:t>
+      </w:r>
+    </w:p>
+    <w:p>
+      <w:pPr>
+        <w:pStyle w:val="ListParagraph"/>
+        <w:numPr>
+          <w:ilvl w:val="0"/>
+          <w:numId w:val="5"/>
+        </w:numPr>
+        <w:jc w:val="both"/>
+        <w:rPr>
+          <w:rFonts w:asciiTheme="minorHAnsi" w:hAnsiTheme="minorHAnsi" w:cstheme="minorHAnsi"/>
+        </w:rPr>
+      </w:pPr>
+      <w:r>
+        <w:rPr>
+          <w:rFonts w:asciiTheme="minorHAnsi" w:hAnsiTheme="minorHAnsi" w:cstheme="minorHAnsi"/>
+        </w:rPr>
+        <w:t>Grades</w:t>
+      </w:r>
+    </w:p>
+    <w:p>
+      <w:pPr>
+        <w:jc w:val="both"/>
+        <w:rPr>
+          <w:rFonts w:asciiTheme="minorHAnsi" w:hAnsiTheme="minorHAnsi" w:cstheme="minorHAnsi"/>
+        </w:rPr>
+      </w:pPr>
+    </w:p>
+    <w:p>
+      <w:pPr>
+        <w:ind w:firstLine="360"/>
+        <w:jc w:val="both"/>
+        <w:rPr>
+          <w:rFonts w:asciiTheme="majorHAnsi" w:hAnsiTheme="majorHAnsi" w:cstheme="majorHAnsi"/>
+          <w:b/>
+          <w:u w:val="single"/>
+        </w:rPr>
+      </w:pPr>
+      <w:r>
+        <w:rPr>
+          <w:rFonts w:asciiTheme="majorHAnsi" w:hAnsiTheme="majorHAnsi" w:cstheme="majorHAnsi"/>
+          <w:b/>
+          <w:u w:val="single"/>
+        </w:rPr>
+        <w:t>Teacher Table</w:t>
+      </w:r>
+    </w:p>
+    <w:p>
+      <w:pPr>
+        <w:jc w:val="both"/>
+        <w:rPr>
+          <w:rFonts w:asciiTheme="minorHAnsi" w:hAnsiTheme="minorHAnsi" w:cstheme="minorHAnsi"/>
+        </w:rPr>
+      </w:pPr>
+      <w:r>
+        <w:rPr>
+          <w:rFonts w:asciiTheme="minorHAnsi" w:hAnsiTheme="minorHAnsi" w:cstheme="minorHAnsi"/>
+        </w:rPr>
+        <w:t xml:space="preserve">Teacher table stores teachers and teacher information. </w:t>
+      </w:r>
+      <w:proofErr w:type="gramStart"/>
+      <w:r>
+        <w:rPr>
+          <w:rFonts w:asciiTheme="minorHAnsi" w:hAnsiTheme="minorHAnsi" w:cstheme="minorHAnsi"/>
+        </w:rPr>
+        <w:t>It’s</w:t>
+      </w:r>
+      <w:proofErr w:type="gramEnd"/>
+      <w:r>
+        <w:rPr>
+          <w:rFonts w:asciiTheme="minorHAnsi" w:hAnsiTheme="minorHAnsi" w:cstheme="minorHAnsi"/>
+        </w:rPr>
+        <w:t xml:space="preserve"> fields include</w:t>
+      </w:r>
+      <w:r>
+        <w:rPr>
+          <w:rFonts w:asciiTheme="minorHAnsi" w:hAnsiTheme="minorHAnsi" w:cstheme="minorHAnsi"/>
+        </w:rPr>
+        <w:t>;</w:t>
+      </w:r>
+    </w:p>
+    <w:p>
+      <w:pPr>
+        <w:pStyle w:val="ListParagraph"/>
+        <w:numPr>
+          <w:ilvl w:val="0"/>
+          <w:numId w:val="5"/>
+        </w:numPr>
+        <w:jc w:val="both"/>
+        <w:rPr>
+          <w:rFonts w:asciiTheme="minorHAnsi" w:hAnsiTheme="minorHAnsi" w:cstheme="minorHAnsi"/>
+        </w:rPr>
+      </w:pPr>
+      <w:r>
+        <w:rPr>
+          <w:rFonts w:asciiTheme="minorHAnsi" w:hAnsiTheme="minorHAnsi" w:cstheme="minorHAnsi"/>
+        </w:rPr>
+        <w:t>Email</w:t>
+      </w:r>
+    </w:p>
+    <w:p>
+      <w:pPr>
+        <w:pStyle w:val="ListParagraph"/>
+        <w:numPr>
+          <w:ilvl w:val="0"/>
+          <w:numId w:val="5"/>
+        </w:numPr>
+        <w:jc w:val="both"/>
+        <w:rPr>
+          <w:rFonts w:asciiTheme="minorHAnsi" w:hAnsiTheme="minorHAnsi" w:cstheme="minorHAnsi"/>
+        </w:rPr>
+      </w:pPr>
+      <w:r>
+        <w:rPr>
+          <w:rFonts w:asciiTheme="minorHAnsi" w:hAnsiTheme="minorHAnsi" w:cstheme="minorHAnsi"/>
+        </w:rPr>
+        <w:t>Password</w:t>
+      </w:r>
+    </w:p>
+    <w:p>
+      <w:pPr>
+        <w:pStyle w:val="ListParagraph"/>
+        <w:numPr>
+          <w:ilvl w:val="0"/>
+          <w:numId w:val="5"/>
+        </w:numPr>
+        <w:jc w:val="both"/>
+        <w:rPr>
+          <w:rFonts w:asciiTheme="minorHAnsi" w:hAnsiTheme="minorHAnsi" w:cstheme="minorHAnsi"/>
+        </w:rPr>
+      </w:pPr>
+      <w:r>
+        <w:rPr>
+          <w:rFonts w:asciiTheme="minorHAnsi" w:hAnsiTheme="minorHAnsi" w:cstheme="minorHAnsi"/>
+        </w:rPr>
+        <w:t>FirstName</w:t>
+      </w:r>
+    </w:p>
+    <w:p>
+      <w:pPr>
+        <w:pStyle w:val="ListParagraph"/>
+        <w:numPr>
+          <w:ilvl w:val="0"/>
+          <w:numId w:val="5"/>
+        </w:numPr>
+        <w:jc w:val="both"/>
+        <w:rPr>
+          <w:rFonts w:asciiTheme="minorHAnsi" w:hAnsiTheme="minorHAnsi" w:cstheme="minorHAnsi"/>
+        </w:rPr>
+      </w:pPr>
+      <w:proofErr w:type="spellStart"/>
+      <w:r>
+        <w:rPr>
+          <w:rFonts w:asciiTheme="minorHAnsi" w:hAnsiTheme="minorHAnsi" w:cstheme="minorHAnsi"/>
+        </w:rPr>
+        <w:t>LastName</w:t>
+      </w:r>
+      <w:proofErr w:type="spellEnd"/>
+    </w:p>
+    <w:p>
+      <w:pPr>
+        <w:pStyle w:val="ListParagraph"/>
+        <w:numPr>
+          <w:ilvl w:val="0"/>
+          <w:numId w:val="5"/>
+        </w:numPr>
+        <w:jc w:val="both"/>
+        <w:rPr>
+          <w:rFonts w:asciiTheme="minorHAnsi" w:hAnsiTheme="minorHAnsi" w:cstheme="minorHAnsi"/>
+        </w:rPr>
+      </w:pPr>
+      <w:r>
+        <w:rPr>
+          <w:rFonts w:asciiTheme="minorHAnsi" w:hAnsiTheme="minorHAnsi" w:cstheme="minorHAnsi"/>
+        </w:rPr>
+        <w:t>Subject</w:t>
+      </w:r>
+    </w:p>
+    <w:p>
+      <w:pPr>
+        <w:jc w:val="both"/>
+        <w:rPr>
+          <w:rFonts w:asciiTheme="minorHAnsi" w:hAnsiTheme="minorHAnsi" w:cstheme="minorHAnsi"/>
+        </w:rPr>
+      </w:pPr>
+    </w:p>
+    <w:p>
+      <w:pPr>
+        <w:ind w:firstLine="360"/>
+        <w:jc w:val="both"/>
+        <w:rPr>
+          <w:rFonts w:asciiTheme="majorHAnsi" w:hAnsiTheme="majorHAnsi" w:cstheme="majorHAnsi"/>
+          <w:b/>
+          <w:u w:val="single"/>
+        </w:rPr>
+      </w:pPr>
+      <w:r>
+        <w:rPr>
+          <w:rFonts w:asciiTheme="majorHAnsi" w:hAnsiTheme="majorHAnsi" w:cstheme="majorHAnsi"/>
+          <w:b/>
+          <w:u w:val="single"/>
+        </w:rPr>
+        <w:t>Code</w:t>
+      </w:r>
+    </w:p>
+    <w:p>
+      <w:pPr>
+        <w:jc w:val="both"/>
+        <w:rPr>
+          <w:rFonts w:asciiTheme="minorHAnsi" w:hAnsiTheme="minorHAnsi" w:cstheme="minorHAnsi"/>
+        </w:rPr>
+      </w:pPr>
+      <w:r>
+        <w:rPr>
+          <w:rFonts w:asciiTheme="minorHAnsi" w:hAnsiTheme="minorHAnsi" w:cstheme="minorHAnsi"/>
+        </w:rPr>
+        <w:t>Code table contains the code that will be used to take attendance. Students must enter this code to be marked for attendance. It has only one field:</w:t>
+      </w:r>
+    </w:p>
+    <w:p>
+      <w:pPr>
+        <w:pStyle w:val="ListParagraph"/>
+        <w:numPr>
+          <w:ilvl w:val="0"/>
+          <w:numId w:val="5"/>
+        </w:numPr>
+        <w:jc w:val="both"/>
+        <w:rPr>
+          <w:rFonts w:asciiTheme="minorHAnsi" w:hAnsiTheme="minorHAnsi" w:cstheme="minorHAnsi"/>
+        </w:rPr>
+      </w:pPr>
+      <w:r>
+        <w:rPr>
+          <w:rFonts w:asciiTheme="minorHAnsi" w:hAnsiTheme="minorHAnsi" w:cstheme="minorHAnsi"/>
+        </w:rPr>
+        <w:t>C</w:t>
+      </w:r>
+      <w:r>
+        <w:rPr>
+          <w:rFonts w:asciiTheme="minorHAnsi" w:hAnsiTheme="minorHAnsi" w:cstheme="minorHAnsi"/>
+        </w:rPr>
+        <w:t>ode</w:t>
+      </w:r>
+    </w:p>
+    <w:p>
+      <w:pPr>
+        <w:jc w:val="both"/>
+        <w:rPr>
+          <w:rFonts w:asciiTheme="minorHAnsi" w:hAnsiTheme="minorHAnsi" w:cstheme="minorHAnsi"/>
+        </w:rPr>
+      </w:pPr>
+    </w:p>
+    <w:p>
+      <w:pPr>
+        <w:ind w:left="360"/>
+        <w:jc w:val="both"/>
+        <w:rPr>
+          <w:rFonts w:asciiTheme="majorHAnsi" w:hAnsiTheme="majorHAnsi" w:cstheme="majorHAnsi"/>
+          <w:b/>
+          <w:u w:val="single"/>
+        </w:rPr>
+      </w:pPr>
+      <w:r>
+        <w:rPr>
+          <w:rFonts w:asciiTheme="majorHAnsi" w:hAnsiTheme="majorHAnsi" w:cstheme="majorHAnsi"/>
+          <w:b/>
+          <w:u w:val="single"/>
+        </w:rPr>
+        <w:t>Attended</w:t>
+      </w:r>
+    </w:p>
+    <w:p>
+      <w:pPr>
+        <w:jc w:val="both"/>
+        <w:rPr>
+          <w:rFonts w:asciiTheme="minorHAnsi" w:hAnsiTheme="minorHAnsi" w:cstheme="minorHAnsi"/>
+        </w:rPr>
+      </w:pPr>
+      <w:r>
+        <w:rPr>
+          <w:rFonts w:asciiTheme="minorHAnsi" w:hAnsiTheme="minorHAnsi" w:cstheme="minorHAnsi"/>
+        </w:rPr>
+        <w:t xml:space="preserve">Attended table contains the list of students that have been marked as attended by the app. </w:t>
+      </w:r>
+      <w:proofErr w:type="gramStart"/>
+      <w:r>
+        <w:rPr>
+          <w:rFonts w:asciiTheme="minorHAnsi" w:hAnsiTheme="minorHAnsi" w:cstheme="minorHAnsi"/>
+        </w:rPr>
+        <w:t>It’s</w:t>
+      </w:r>
+      <w:proofErr w:type="gramEnd"/>
+      <w:r>
+        <w:rPr>
+          <w:rFonts w:asciiTheme="minorHAnsi" w:hAnsiTheme="minorHAnsi" w:cstheme="minorHAnsi"/>
+        </w:rPr>
+        <w:t xml:space="preserve"> fields are:</w:t>
+      </w:r>
+    </w:p>
+    <w:p>
+      <w:pPr>
+        <w:pStyle w:val="ListParagraph"/>
+        <w:numPr>
+          <w:ilvl w:val="0"/>
+          <w:numId w:val="5"/>
+        </w:numPr>
+        <w:jc w:val="both"/>
+        <w:rPr>
+          <w:rFonts w:asciiTheme="minorHAnsi" w:hAnsiTheme="minorHAnsi" w:cstheme="minorHAnsi"/>
+        </w:rPr>
+      </w:pPr>
+      <w:r>
+        <w:rPr>
+          <w:rFonts w:asciiTheme="minorHAnsi" w:hAnsiTheme="minorHAnsi" w:cstheme="minorHAnsi"/>
+        </w:rPr>
+        <w:t>Name</w:t>
+      </w:r>
+    </w:p>
+    <w:p>
+      <w:pPr>
+        <w:pStyle w:val="ListParagraph"/>
+        <w:numPr>
+          <w:ilvl w:val="0"/>
+          <w:numId w:val="5"/>
+        </w:numPr>
+        <w:jc w:val="both"/>
+        <w:rPr>
+          <w:rFonts w:asciiTheme="minorHAnsi" w:hAnsiTheme="minorHAnsi" w:cstheme="minorHAnsi"/>
+        </w:rPr>
+      </w:pPr>
+      <w:r>
+        <w:rPr>
+          <w:rFonts w:asciiTheme="minorHAnsi" w:hAnsiTheme="minorHAnsi" w:cstheme="minorHAnsi"/>
+        </w:rPr>
+        <w:t>Attended</w:t>
+      </w:r>
+    </w:p>
+    <w:p>
+      <w:pPr>
+        <w:jc w:val="both"/>
+        <w:rPr>
+          <w:rFonts w:asciiTheme="minorHAnsi" w:hAnsiTheme="minorHAnsi" w:cstheme="minorHAnsi"/>
+        </w:rPr>
+      </w:pPr>
+    </w:p>
+    <w:p>
+      <w:pPr>
+        <w:jc w:val="both"/>
+        <w:rPr>
+          <w:rFonts w:asciiTheme="minorHAnsi" w:hAnsiTheme="minorHAnsi" w:cstheme="minorHAnsi"/>
+        </w:rPr>
+      </w:pPr>
+      <w:r>
+        <w:rPr>
+          <w:rFonts w:asciiTheme="minorHAnsi" w:hAnsiTheme="minorHAnsi" w:cstheme="minorHAnsi"/>
+        </w:rPr>
+        <w:t xml:space="preserve">Every student and teacher will be accessed by making use of the unique identifiers that is supplied by Firebase. </w:t>
+      </w:r>
+    </w:p>
+    <w:p>
+      <w:pPr>
+        <w:jc w:val="both"/>
+        <w:rPr>
+          <w:rFonts w:asciiTheme="minorHAnsi" w:hAnsiTheme="minorHAnsi" w:cstheme="minorHAnsi"/>
+        </w:rPr>
+      </w:pPr>
+    </w:p>
+    <w:p>
+      <w:pPr>
+        <w:jc w:val="center"/>
+        <w:rPr>
+          <w:rFonts w:asciiTheme="majorHAnsi" w:hAnsiTheme="majorHAnsi" w:cstheme="majorHAnsi"/>
+          <w:i/>
+          <w:sz w:val="56"/>
+          <w:szCs w:val="56"/>
+        </w:rPr>
+      </w:pPr>
+    </w:p>
+    <w:p>
+      <w:pPr>
+        <w:jc w:val="center"/>
+        <w:rPr>
+          <w:rFonts w:asciiTheme="majorHAnsi" w:hAnsiTheme="majorHAnsi" w:cstheme="majorHAnsi"/>
+          <w:i/>
+          <w:sz w:val="56"/>
+          <w:szCs w:val="56"/>
+        </w:rPr>
+      </w:pPr>
+    </w:p>
+    <w:p>
+      <w:pPr>
+        <w:jc w:val="center"/>
+        <w:rPr>
+          <w:rFonts w:asciiTheme="majorHAnsi" w:hAnsiTheme="majorHAnsi" w:cstheme="majorHAnsi"/>
+          <w:i/>
+          <w:sz w:val="56"/>
+          <w:szCs w:val="56"/>
+        </w:rPr>
+      </w:pPr>
+    </w:p>
+    <w:p>
+      <w:pPr>
+        <w:jc w:val="center"/>
+        <w:rPr>
+          <w:rFonts w:asciiTheme="majorHAnsi" w:hAnsiTheme="majorHAnsi" w:cstheme="majorHAnsi"/>
+          <w:i/>
+          <w:sz w:val="56"/>
+          <w:szCs w:val="56"/>
+        </w:rPr>
+      </w:pPr>
+      <w:r>
+        <w:rPr>
+          <w:rFonts w:asciiTheme="majorHAnsi" w:hAnsiTheme="majorHAnsi" w:cstheme="majorHAnsi"/>
+          <w:i/>
+          <w:sz w:val="56"/>
+          <w:szCs w:val="56"/>
+        </w:rPr>
+        <w:lastRenderedPageBreak/>
+        <w:t>Implementation of the Features</w:t>
+      </w:r>
+    </w:p>
+    <w:p>
+      <w:pPr>
+        <w:jc w:val="both"/>
+        <w:rPr>
+          <w:rFonts w:asciiTheme="majorHAnsi" w:hAnsiTheme="majorHAnsi" w:cstheme="majorHAnsi"/>
+          <w:b/>
+          <w:sz w:val="28"/>
+          <w:u w:val="single"/>
+        </w:rPr>
+      </w:pPr>
+    </w:p>
+    <w:p>
+      <w:pPr>
+        <w:ind w:firstLine="720"/>
+        <w:jc w:val="both"/>
+        <w:rPr>
+          <w:rFonts w:asciiTheme="majorHAnsi" w:hAnsiTheme="majorHAnsi" w:cstheme="majorHAnsi"/>
+          <w:b/>
+          <w:u w:val="single"/>
+        </w:rPr>
+      </w:pPr>
+      <w:r>
+        <w:rPr>
+          <w:rFonts w:asciiTheme="majorHAnsi" w:hAnsiTheme="majorHAnsi" w:cstheme="majorHAnsi"/>
+          <w:b/>
+          <w:u w:val="single"/>
+        </w:rPr>
+        <w:t>Log in</w:t>
+      </w:r>
+    </w:p>
+    <w:p>
+      <w:pPr>
+        <w:jc w:val="both"/>
+        <w:rPr>
+          <w:rFonts w:asciiTheme="minorHAnsi" w:hAnsiTheme="minorHAnsi" w:cstheme="minorHAnsi"/>
+        </w:rPr>
+      </w:pPr>
+      <w:r>
+        <w:rPr>
+          <w:rFonts w:asciiTheme="minorHAnsi" w:hAnsiTheme="minorHAnsi" w:cstheme="minorHAnsi"/>
+        </w:rPr>
+        <w:t>In order to get a log in functional that recognized different account types, we had to forgo Firebase’s in-built Firebase Authentication as it did not allow for us to specify whether a user was a student or a teacher. Our solution was to create lists that point to the student and teacher tables, using the subscribe and map functions to loop through the list and access the values. These values are then checked against the credentials entered by the user, and if the credentials are valid they are brought to the respective home page.</w:t>
+      </w:r>
+    </w:p>
+    <w:p>
+      <w:pPr>
+        <w:jc w:val="both"/>
+        <w:rPr>
+          <w:rFonts w:asciiTheme="minorHAnsi" w:hAnsiTheme="minorHAnsi" w:cstheme="minorHAnsi"/>
+        </w:rPr>
+      </w:pPr>
+    </w:p>
+    <w:p>
+      <w:pPr>
+        <w:jc w:val="both"/>
+        <w:rPr>
+          <w:rFonts w:asciiTheme="minorHAnsi" w:hAnsiTheme="minorHAnsi" w:cstheme="minorHAnsi"/>
+        </w:rPr>
+      </w:pPr>
+    </w:p>
+    <w:p>
+      <w:pPr>
+        <w:ind w:firstLine="720"/>
+        <w:jc w:val="both"/>
+        <w:rPr>
+          <w:rFonts w:asciiTheme="minorHAnsi" w:hAnsiTheme="minorHAnsi" w:cstheme="minorHAnsi"/>
+          <w:b/>
+          <w:u w:val="single"/>
+        </w:rPr>
+      </w:pPr>
+      <w:r>
+        <w:rPr>
+          <w:rFonts w:asciiTheme="minorHAnsi" w:hAnsiTheme="minorHAnsi" w:cstheme="minorHAnsi"/>
+          <w:b/>
+          <w:u w:val="single"/>
+        </w:rPr>
+        <w:t>Attendance</w:t>
+      </w:r>
+    </w:p>
+    <w:p>
+      <w:pPr>
+        <w:jc w:val="both"/>
+        <w:rPr>
+          <w:rFonts w:asciiTheme="minorHAnsi" w:hAnsiTheme="minorHAnsi" w:cstheme="minorHAnsi"/>
+        </w:rPr>
+      </w:pPr>
+      <w:r>
+        <w:rPr>
+          <w:rFonts w:asciiTheme="minorHAnsi" w:hAnsiTheme="minorHAnsi" w:cstheme="minorHAnsi"/>
+        </w:rPr>
+        <w:t xml:space="preserve">In order to take attendance, the teacher must generate a code for the class. </w:t>
+      </w:r>
+      <w:r>
+        <w:rPr>
+          <w:rFonts w:asciiTheme="minorHAnsi" w:hAnsiTheme="minorHAnsi" w:cstheme="minorHAnsi"/>
+        </w:rPr>
+        <w:t>This code is then pushed to the Code table in the database</w:t>
+      </w:r>
+      <w:r>
+        <w:rPr>
+          <w:rFonts w:asciiTheme="minorHAnsi" w:hAnsiTheme="minorHAnsi" w:cstheme="minorHAnsi"/>
+        </w:rPr>
+        <w:t xml:space="preserve"> and replaces any codes already present</w:t>
+      </w:r>
+      <w:r>
+        <w:rPr>
+          <w:rFonts w:asciiTheme="minorHAnsi" w:hAnsiTheme="minorHAnsi" w:cstheme="minorHAnsi"/>
+        </w:rPr>
+        <w:t>.</w:t>
+      </w:r>
+      <w:r>
+        <w:rPr>
+          <w:rFonts w:asciiTheme="minorHAnsi" w:hAnsiTheme="minorHAnsi" w:cstheme="minorHAnsi"/>
+        </w:rPr>
+        <w:t xml:space="preserve"> When the student enters a code on their own app, the table is subscribed to and the values are checked against each other.</w:t>
+      </w:r>
+      <w:r>
+        <w:rPr>
+          <w:rFonts w:asciiTheme="minorHAnsi" w:hAnsiTheme="minorHAnsi" w:cstheme="minorHAnsi"/>
+        </w:rPr>
+        <w:t xml:space="preserve"> </w:t>
+      </w:r>
+      <w:r>
+        <w:rPr>
+          <w:rFonts w:asciiTheme="minorHAnsi" w:hAnsiTheme="minorHAnsi" w:cstheme="minorHAnsi"/>
+        </w:rPr>
+        <w:t>If the values are the same the student is marked as attended and added to the attended list.</w:t>
+      </w:r>
+    </w:p>
+    <w:p>
+      <w:pPr>
+        <w:jc w:val="both"/>
+        <w:rPr>
+          <w:rFonts w:asciiTheme="minorHAnsi" w:hAnsiTheme="minorHAnsi" w:cstheme="minorHAnsi"/>
+        </w:rPr>
+      </w:pPr>
+    </w:p>
+    <w:p>
+      <w:pPr>
+        <w:jc w:val="both"/>
+        <w:rPr>
+          <w:rFonts w:asciiTheme="majorHAnsi" w:hAnsiTheme="majorHAnsi" w:cstheme="majorHAnsi"/>
+          <w:b/>
+          <w:u w:val="single"/>
+        </w:rPr>
+      </w:pPr>
+      <w:r>
+        <w:rPr>
+          <w:rFonts w:asciiTheme="majorHAnsi" w:hAnsiTheme="majorHAnsi" w:cstheme="majorHAnsi"/>
+        </w:rPr>
+        <w:tab/>
+      </w:r>
+      <w:r>
+        <w:rPr>
+          <w:rFonts w:asciiTheme="majorHAnsi" w:hAnsiTheme="majorHAnsi" w:cstheme="majorHAnsi"/>
+          <w:b/>
+          <w:u w:val="single"/>
+        </w:rPr>
+        <w:t xml:space="preserve">Creating </w:t>
+      </w:r>
+      <w:r>
+        <w:rPr>
+          <w:rFonts w:asciiTheme="majorHAnsi" w:hAnsiTheme="majorHAnsi" w:cstheme="majorHAnsi"/>
+          <w:b/>
+          <w:u w:val="single"/>
+        </w:rPr>
+        <w:t>Accounts</w:t>
+      </w:r>
+    </w:p>
+    <w:p>
+      <w:pPr>
+        <w:jc w:val="both"/>
+        <w:rPr>
+          <w:rFonts w:asciiTheme="minorHAnsi" w:hAnsiTheme="minorHAnsi" w:cstheme="minorHAnsi"/>
+        </w:rPr>
+      </w:pPr>
+      <w:r>
+        <w:rPr>
+          <w:rFonts w:asciiTheme="minorHAnsi" w:hAnsiTheme="minorHAnsi" w:cstheme="minorHAnsi"/>
+        </w:rPr>
+        <w:t xml:space="preserve">Users are </w:t>
+      </w:r>
+      <w:r>
+        <w:rPr>
+          <w:rFonts w:asciiTheme="minorHAnsi" w:hAnsiTheme="minorHAnsi" w:cstheme="minorHAnsi"/>
+        </w:rPr>
+        <w:t>created,</w:t>
+      </w:r>
+      <w:r>
+        <w:rPr>
+          <w:rFonts w:asciiTheme="minorHAnsi" w:hAnsiTheme="minorHAnsi" w:cstheme="minorHAnsi"/>
+        </w:rPr>
+        <w:t xml:space="preserve"> </w:t>
+      </w:r>
+      <w:r>
+        <w:rPr>
+          <w:rFonts w:asciiTheme="minorHAnsi" w:hAnsiTheme="minorHAnsi" w:cstheme="minorHAnsi"/>
+        </w:rPr>
+        <w:t xml:space="preserve">and their details can be edited </w:t>
+      </w:r>
+      <w:r>
+        <w:rPr>
+          <w:rFonts w:asciiTheme="minorHAnsi" w:hAnsiTheme="minorHAnsi" w:cstheme="minorHAnsi"/>
+        </w:rPr>
+        <w:t>by the admin.</w:t>
+      </w:r>
+      <w:r>
+        <w:rPr>
+          <w:rFonts w:asciiTheme="minorHAnsi" w:hAnsiTheme="minorHAnsi" w:cstheme="minorHAnsi"/>
+        </w:rPr>
+        <w:t xml:space="preserve"> </w:t>
+      </w:r>
+      <w:r>
+        <w:rPr>
+          <w:rFonts w:asciiTheme="minorHAnsi" w:hAnsiTheme="minorHAnsi" w:cstheme="minorHAnsi"/>
+        </w:rPr>
+        <w:t xml:space="preserve">Separate pages are used for creating accounts of different types. </w:t>
+      </w:r>
+      <w:r>
+        <w:rPr>
+          <w:rFonts w:asciiTheme="minorHAnsi" w:hAnsiTheme="minorHAnsi" w:cstheme="minorHAnsi"/>
+        </w:rPr>
+        <w:t xml:space="preserve">For the creation of accounts, </w:t>
+      </w:r>
+      <w:r>
+        <w:rPr>
+          <w:rFonts w:asciiTheme="minorHAnsi" w:hAnsiTheme="minorHAnsi" w:cstheme="minorHAnsi"/>
+        </w:rPr>
+        <w:t xml:space="preserve">a custom interface is created and a reference list points to the corresponding table in the database. </w:t>
+      </w:r>
+      <w:r>
+        <w:rPr>
+          <w:rFonts w:asciiTheme="minorHAnsi" w:hAnsiTheme="minorHAnsi" w:cstheme="minorHAnsi"/>
+        </w:rPr>
+        <w:t xml:space="preserve">Then the </w:t>
+      </w:r>
+      <w:proofErr w:type="spellStart"/>
+      <w:r>
+        <w:rPr>
+          <w:rFonts w:asciiTheme="minorHAnsi" w:hAnsiTheme="minorHAnsi" w:cstheme="minorHAnsi"/>
+        </w:rPr>
+        <w:t>addStudent</w:t>
+      </w:r>
+      <w:proofErr w:type="spellEnd"/>
+      <w:r>
+        <w:rPr>
+          <w:rFonts w:asciiTheme="minorHAnsi" w:hAnsiTheme="minorHAnsi" w:cstheme="minorHAnsi"/>
+        </w:rPr>
+        <w:t>/</w:t>
+      </w:r>
+      <w:proofErr w:type="spellStart"/>
+      <w:r>
+        <w:rPr>
+          <w:rFonts w:asciiTheme="minorHAnsi" w:hAnsiTheme="minorHAnsi" w:cstheme="minorHAnsi"/>
+        </w:rPr>
+        <w:t>addTeacher</w:t>
+      </w:r>
+      <w:proofErr w:type="spellEnd"/>
+      <w:r>
+        <w:rPr>
+          <w:rFonts w:asciiTheme="minorHAnsi" w:hAnsiTheme="minorHAnsi" w:cstheme="minorHAnsi"/>
+        </w:rPr>
+        <w:t xml:space="preserve"> method creates the account and pushes it to the database. The account’s email and password are automatically generated but can be edited by the admin.</w:t>
+      </w:r>
+    </w:p>
+    <w:p>
+      <w:pPr>
+        <w:jc w:val="both"/>
+        <w:rPr>
+          <w:rFonts w:asciiTheme="minorHAnsi" w:hAnsiTheme="minorHAnsi" w:cstheme="minorHAnsi"/>
+        </w:rPr>
+      </w:pPr>
+    </w:p>
+    <w:p>
+      <w:pPr>
+        <w:jc w:val="both"/>
+        <w:rPr>
+          <w:rFonts w:asciiTheme="minorHAnsi" w:hAnsiTheme="minorHAnsi" w:cstheme="minorHAnsi"/>
+        </w:rPr>
+      </w:pPr>
+    </w:p>
+    <w:p>
+      <w:pPr>
+        <w:jc w:val="both"/>
+        <w:rPr>
+          <w:rFonts w:asciiTheme="minorHAnsi" w:hAnsiTheme="minorHAnsi" w:cstheme="minorHAnsi"/>
+        </w:rPr>
+      </w:pPr>
+    </w:p>
+    <w:p>
+      <w:pPr>
+        <w:jc w:val="center"/>
+        <w:rPr>
+          <w:rFonts w:asciiTheme="majorHAnsi" w:hAnsiTheme="majorHAnsi" w:cstheme="majorHAnsi"/>
+          <w:sz w:val="48"/>
+        </w:rPr>
+      </w:pPr>
+      <w:r>
+        <w:rPr>
+          <w:rFonts w:asciiTheme="majorHAnsi" w:hAnsiTheme="majorHAnsi" w:cstheme="majorHAnsi"/>
+          <w:sz w:val="48"/>
+        </w:rPr>
+        <w:t>Known Bugs</w:t>
+      </w:r>
+    </w:p>
+    <w:p>
+      <w:pPr>
+        <w:pStyle w:val="ListParagraph"/>
+        <w:numPr>
+          <w:ilvl w:val="0"/>
+          <w:numId w:val="6"/>
+        </w:numPr>
+        <w:jc w:val="both"/>
+        <w:rPr>
+          <w:rFonts w:asciiTheme="minorHAnsi" w:hAnsiTheme="minorHAnsi" w:cstheme="minorHAnsi"/>
+        </w:rPr>
+      </w:pPr>
+      <w:r>
+        <w:rPr>
+          <w:rFonts w:asciiTheme="minorHAnsi" w:hAnsiTheme="minorHAnsi" w:cstheme="minorHAnsi"/>
+        </w:rPr>
+        <w:t>The user may have to press the attendance button twice to check attendance.</w:t>
+      </w:r>
+    </w:p>
+    <w:p>
+      <w:pPr>
+        <w:pStyle w:val="ListParagraph"/>
+        <w:numPr>
+          <w:ilvl w:val="0"/>
+          <w:numId w:val="6"/>
+        </w:numPr>
+        <w:jc w:val="both"/>
+        <w:rPr>
+          <w:rFonts w:asciiTheme="minorHAnsi" w:hAnsiTheme="minorHAnsi" w:cstheme="minorHAnsi"/>
+        </w:rPr>
+      </w:pPr>
+      <w:r>
+        <w:rPr>
+          <w:rFonts w:asciiTheme="minorHAnsi" w:hAnsiTheme="minorHAnsi" w:cstheme="minorHAnsi"/>
+        </w:rPr>
+        <w:t>The student details list displays the raw, unformatted data from the database, including some whitespaces.</w:t>
+      </w:r>
+    </w:p>
+    <w:p>
+      <w:pPr>
+        <w:pStyle w:val="ListParagraph"/>
+        <w:numPr>
+          <w:ilvl w:val="0"/>
+          <w:numId w:val="6"/>
+        </w:numPr>
+        <w:jc w:val="both"/>
+        <w:rPr>
+          <w:rFonts w:asciiTheme="minorHAnsi" w:hAnsiTheme="minorHAnsi" w:cstheme="minorHAnsi"/>
+        </w:rPr>
+      </w:pPr>
+      <w:r>
+        <w:rPr>
+          <w:rFonts w:asciiTheme="minorHAnsi" w:hAnsiTheme="minorHAnsi" w:cstheme="minorHAnsi"/>
+        </w:rPr>
+        <w:t>The student grades page also contains some whitespaces.</w:t>
+      </w:r>
+    </w:p>
+    <w:p>
+      <w:pPr>
+        <w:pStyle w:val="ListParagraph"/>
+        <w:numPr>
+          <w:ilvl w:val="0"/>
+          <w:numId w:val="6"/>
+        </w:numPr>
+        <w:jc w:val="both"/>
+        <w:rPr>
+          <w:rFonts w:asciiTheme="minorHAnsi" w:hAnsiTheme="minorHAnsi" w:cstheme="minorHAnsi"/>
+        </w:rPr>
+      </w:pPr>
+      <w:r>
+        <w:rPr>
+          <w:rFonts w:asciiTheme="minorHAnsi" w:hAnsiTheme="minorHAnsi" w:cstheme="minorHAnsi"/>
+        </w:rPr>
+        <w:t>The teacher details list displays raw, unformatted data.</w:t>
+      </w:r>
+    </w:p>
+    <w:p>
+      <w:pPr>
+        <w:pStyle w:val="ListParagraph"/>
+        <w:numPr>
+          <w:ilvl w:val="0"/>
+          <w:numId w:val="6"/>
+        </w:numPr>
+        <w:jc w:val="both"/>
+        <w:rPr>
+          <w:rFonts w:asciiTheme="minorHAnsi" w:hAnsiTheme="minorHAnsi" w:cstheme="minorHAnsi"/>
+        </w:rPr>
+      </w:pPr>
+      <w:r>
+        <w:rPr>
+          <w:rFonts w:asciiTheme="minorHAnsi" w:hAnsiTheme="minorHAnsi" w:cstheme="minorHAnsi"/>
+        </w:rPr>
+        <w:t>Once the admin adds/edits a student they are redirected to the root page rather than back to the list.</w:t>
+      </w:r>
+    </w:p>
+    <w:p>
+      <w:pPr>
+        <w:jc w:val="both"/>
+        <w:rPr>
+          <w:rFonts w:asciiTheme="minorHAnsi" w:hAnsiTheme="minorHAnsi" w:cstheme="minorHAnsi"/>
+        </w:rPr>
+      </w:pPr>
+    </w:p>
+    <w:p>
+      <w:pPr>
+        <w:jc w:val="both"/>
+        <w:rPr>
+          <w:rFonts w:asciiTheme="minorHAnsi" w:hAnsiTheme="minorHAnsi" w:cstheme="minorHAnsi"/>
+        </w:rPr>
+      </w:pPr>
+    </w:p>
+    <w:p>
+      <w:pPr>
+        <w:jc w:val="both"/>
+        <w:rPr>
+          <w:rFonts w:asciiTheme="minorHAnsi" w:hAnsiTheme="minorHAnsi" w:cstheme="minorHAnsi"/>
+        </w:rPr>
+      </w:pPr>
+    </w:p>
+    <w:p>
+      <w:pPr>
+        <w:jc w:val="both"/>
+        <w:rPr>
+          <w:rFonts w:asciiTheme="minorHAnsi" w:hAnsiTheme="minorHAnsi" w:cstheme="minorHAnsi"/>
+        </w:rPr>
+      </w:pPr>
+    </w:p>
+    <w:p>
+      <w:pPr>
+        <w:jc w:val="both"/>
+        <w:rPr>
+          <w:rFonts w:asciiTheme="minorHAnsi" w:hAnsiTheme="minorHAnsi" w:cstheme="minorHAnsi"/>
+        </w:rPr>
+      </w:pPr>
+    </w:p>
+    <w:p>
+      <w:pPr>
+        <w:jc w:val="both"/>
+        <w:rPr>
+          <w:rFonts w:asciiTheme="minorHAnsi" w:hAnsiTheme="minorHAnsi" w:cstheme="minorHAnsi"/>
+        </w:rPr>
+      </w:pPr>
+    </w:p>
+    <w:p>
+      <w:pPr>
+        <w:jc w:val="both"/>
+        <w:rPr>
+          <w:rFonts w:asciiTheme="minorHAnsi" w:hAnsiTheme="minorHAnsi" w:cstheme="minorHAnsi"/>
+        </w:rPr>
+      </w:pPr>
+    </w:p>
+    <w:p>
+      <w:pPr>
+        <w:jc w:val="both"/>
+        <w:rPr>
+          <w:rFonts w:asciiTheme="minorHAnsi" w:hAnsiTheme="minorHAnsi" w:cstheme="minorHAnsi"/>
+        </w:rPr>
+      </w:pPr>
+    </w:p>
+    <w:p>
+      <w:pPr>
+        <w:jc w:val="both"/>
+        <w:rPr>
+          <w:rFonts w:asciiTheme="minorHAnsi" w:hAnsiTheme="minorHAnsi" w:cstheme="minorHAnsi"/>
+        </w:rPr>
+      </w:pPr>
+    </w:p>
+    <w:p>
+      <w:pPr>
+        <w:jc w:val="center"/>
+        <w:rPr>
+          <w:rFonts w:asciiTheme="majorHAnsi" w:hAnsiTheme="majorHAnsi" w:cstheme="majorHAnsi"/>
+          <w:sz w:val="48"/>
+        </w:rPr>
+      </w:pPr>
+      <w:r>
+        <w:rPr>
+          <w:rFonts w:asciiTheme="majorHAnsi" w:hAnsiTheme="majorHAnsi" w:cstheme="majorHAnsi"/>
+          <w:sz w:val="48"/>
+        </w:rPr>
+        <w:lastRenderedPageBreak/>
+        <w:t>The Future of AttendU:</w:t>
+      </w:r>
+    </w:p>
+    <w:p>
+      <w:pPr>
+        <w:pStyle w:val="ListParagraph"/>
+        <w:numPr>
+          <w:ilvl w:val="0"/>
+          <w:numId w:val="6"/>
+        </w:numPr>
+        <w:jc w:val="both"/>
+        <w:rPr>
+          <w:rFonts w:asciiTheme="minorHAnsi" w:hAnsiTheme="minorHAnsi" w:cstheme="minorHAnsi"/>
+        </w:rPr>
+      </w:pPr>
+      <w:r>
+        <w:rPr>
+          <w:rFonts w:asciiTheme="minorHAnsi" w:hAnsiTheme="minorHAnsi" w:cstheme="minorHAnsi"/>
+        </w:rPr>
+        <w:t>Improvements can be made on the current app design, such as resolving the present bugs within the app at the moment. We would also hope to improve the way in which grades are issued out to students with more accurate results and better formatting.</w:t>
+      </w:r>
+    </w:p>
+    <w:p>
+      <w:pPr>
+        <w:pStyle w:val="ListParagraph"/>
+        <w:numPr>
+          <w:ilvl w:val="0"/>
+          <w:numId w:val="6"/>
+        </w:numPr>
+        <w:jc w:val="both"/>
+        <w:rPr>
+          <w:rFonts w:asciiTheme="minorHAnsi" w:hAnsiTheme="minorHAnsi" w:cstheme="minorHAnsi"/>
+        </w:rPr>
+      </w:pPr>
+      <w:r>
+        <w:rPr>
+          <w:rFonts w:asciiTheme="minorHAnsi" w:hAnsiTheme="minorHAnsi" w:cstheme="minorHAnsi"/>
+        </w:rPr>
+        <w:t>For further features we would like to implement a more dynamic timetable, that updates frequently and is more interactive than the current timetable. It could feature room numbers, classes and the teacher/lecturer.</w:t>
+      </w:r>
+    </w:p>
+    <w:p>
+      <w:pPr>
+        <w:pStyle w:val="ListParagraph"/>
+        <w:numPr>
+          <w:ilvl w:val="0"/>
+          <w:numId w:val="6"/>
+        </w:numPr>
+        <w:jc w:val="both"/>
+        <w:rPr>
+          <w:rFonts w:asciiTheme="minorHAnsi" w:hAnsiTheme="minorHAnsi" w:cstheme="minorHAnsi"/>
+        </w:rPr>
+      </w:pPr>
+      <w:r>
+        <w:rPr>
+          <w:rFonts w:asciiTheme="minorHAnsi" w:hAnsiTheme="minorHAnsi" w:cstheme="minorHAnsi"/>
+        </w:rPr>
+        <w:t>We would also look for way to possibly improve the current attendance check in system, possibly implement some date stamp to each record of attendance.</w:t>
+      </w:r>
+    </w:p>
+    <w:p>
+      <w:pPr>
+        <w:jc w:val="both"/>
+        <w:rPr>
+          <w:rFonts w:asciiTheme="minorHAnsi" w:hAnsiTheme="minorHAnsi" w:cstheme="minorHAnsi"/>
+        </w:rPr>
+      </w:pPr>
+    </w:p>
+    <w:p>
+      <w:pPr>
+        <w:jc w:val="both"/>
+        <w:rPr>
+          <w:rFonts w:asciiTheme="minorHAnsi" w:hAnsiTheme="minorHAnsi" w:cstheme="minorHAnsi"/>
+        </w:rPr>
+      </w:pPr>
+    </w:p>
+    <w:p>
+      <w:pPr>
+        <w:jc w:val="center"/>
+        <w:rPr>
+          <w:rFonts w:asciiTheme="majorHAnsi" w:hAnsiTheme="majorHAnsi" w:cstheme="majorHAnsi"/>
+          <w:sz w:val="48"/>
+        </w:rPr>
+      </w:pPr>
+      <w:r>
+        <w:rPr>
+          <w:rFonts w:asciiTheme="majorHAnsi" w:hAnsiTheme="majorHAnsi" w:cstheme="majorHAnsi"/>
+          <w:sz w:val="48"/>
+        </w:rPr>
+        <w:t>Conclusion</w:t>
+      </w:r>
+    </w:p>
+    <w:p>
+      <w:pPr>
+        <w:jc w:val="both"/>
+        <w:rPr>
+          <w:rFonts w:ascii="Segoe UI" w:hAnsi="Segoe UI" w:cs="Segoe UI"/>
+          <w:color w:val="000000"/>
+          <w:sz w:val="21"/>
+          <w:szCs w:val="21"/>
+          <w:shd w:val="clear" w:color="auto" w:fill="F1F0F0"/>
+        </w:rPr>
+      </w:pPr>
+      <w:r>
+        <w:rPr>
+          <w:rFonts w:ascii="Segoe UI" w:hAnsi="Segoe UI" w:cs="Segoe UI"/>
+          <w:color w:val="000000"/>
+          <w:sz w:val="21"/>
+          <w:szCs w:val="21"/>
+          <w:shd w:val="clear" w:color="auto" w:fill="F1F0F0"/>
+        </w:rPr>
+        <w:t xml:space="preserve">In conclusion, we feel that AttendU succeeded in what we sought it out to be, an attendance application. Our projected design didn’t end up the way we initially thought it </w:t>
+      </w:r>
+      <w:r>
+        <w:rPr>
+          <w:rFonts w:ascii="Segoe UI" w:hAnsi="Segoe UI" w:cs="Segoe UI"/>
+          <w:color w:val="000000"/>
+          <w:sz w:val="21"/>
+          <w:szCs w:val="21"/>
+          <w:shd w:val="clear" w:color="auto" w:fill="F1F0F0"/>
+        </w:rPr>
+        <w:t>would,</w:t>
+      </w:r>
+      <w:r>
+        <w:rPr>
+          <w:rFonts w:ascii="Segoe UI" w:hAnsi="Segoe UI" w:cs="Segoe UI"/>
+          <w:color w:val="000000"/>
+          <w:sz w:val="21"/>
+          <w:szCs w:val="21"/>
+          <w:shd w:val="clear" w:color="auto" w:fill="F1F0F0"/>
+        </w:rPr>
+        <w:t xml:space="preserve"> but we are happy with the result. There were many decisions made along the way, such as choosing out database platform, application platform, design and functionality. We encountered some problems along the way, but with a little time we were able to resolve them. Overall, we are happy with the decisions and technologies we committed to and are happy without end product.</w:t>
+      </w:r>
+    </w:p>
+    <w:p>
+      <w:pPr>
+        <w:jc w:val="both"/>
+        <w:rPr>
+          <w:rFonts w:asciiTheme="minorHAnsi" w:hAnsiTheme="minorHAnsi" w:cstheme="minorHAnsi"/>
+        </w:rPr>
+      </w:pPr>
+    </w:p>
+    <w:p>
+      <w:pPr>
+        <w:jc w:val="both"/>
+        <w:rPr>
+          <w:rFonts w:asciiTheme="minorHAnsi" w:hAnsiTheme="minorHAnsi" w:cstheme="minorHAnsi"/>
+        </w:rPr>
+      </w:pPr>
+    </w:p>
+    <w:p>
+      <w:pPr>
+        <w:jc w:val="both"/>
+        <w:rPr>
+          <w:rFonts w:asciiTheme="minorHAnsi" w:hAnsiTheme="minorHAnsi" w:cstheme="minorHAnsi"/>
+        </w:rPr>
+      </w:pPr>
+    </w:p>
+    <w:p>
+      <w:pPr>
+        <w:ind w:firstLine="720"/>
+        <w:jc w:val="both"/>
+        <w:rPr>
+          <w:rFonts w:asciiTheme="minorHAnsi" w:hAnsiTheme="minorHAnsi" w:cstheme="minorHAnsi"/>
+        </w:rPr>
+      </w:pPr>
+      <w:r>
+        <w:rPr>
+          <w:rFonts w:asciiTheme="majorHAnsi" w:hAnsiTheme="majorHAnsi" w:cstheme="majorHAnsi"/>
+          <w:b/>
+          <w:sz w:val="28"/>
+          <w:u w:val="single"/>
+        </w:rPr>
+        <w:t>References:</w:t>
+      </w:r>
+      <w:r>
+        <w:rPr>
+          <w:rFonts w:asciiTheme="majorHAnsi" w:hAnsiTheme="majorHAnsi" w:cstheme="majorHAnsi"/>
+          <w:b/>
+          <w:sz w:val="28"/>
+          <w:u w:val="single"/>
+        </w:rPr>
+        <w:br/>
+      </w:r>
+      <w:hyperlink r:id="rId11" w:tgtFrame="_blank" w:history="1">
+        <w:r>
+          <w:rPr>
+            <w:rStyle w:val="Hyperlink"/>
+            <w:rFonts w:asciiTheme="minorHAnsi" w:hAnsiTheme="minorHAnsi" w:cstheme="minorHAnsi"/>
+          </w:rPr>
+          <w:t>https://stackoverflow.com/questions/40029986/how-does-map-subscribe-on-angular2-work</w:t>
+        </w:r>
+      </w:hyperlink>
+      <w:r>
+        <w:rPr>
+          <w:rFonts w:asciiTheme="minorHAnsi" w:hAnsiTheme="minorHAnsi" w:cstheme="minorHAnsi"/>
+        </w:rPr>
+        <w:br/>
+      </w:r>
+      <w:hyperlink r:id="rId12" w:tgtFrame="_blank" w:history="1">
+        <w:r>
+          <w:rPr>
+            <w:rStyle w:val="Hyperlink"/>
+            <w:rFonts w:asciiTheme="minorHAnsi" w:hAnsiTheme="minorHAnsi" w:cstheme="minorHAnsi"/>
+          </w:rPr>
+          <w:t>https://www.youtube.com/channel/UCYJ9O6X1oFt7YGXpfRwrcWg/videos</w:t>
+        </w:r>
+      </w:hyperlink>
+      <w:r>
+        <w:rPr>
+          <w:rFonts w:asciiTheme="minorHAnsi" w:hAnsiTheme="minorHAnsi" w:cstheme="minorHAnsi"/>
+        </w:rPr>
+        <w:br/>
+      </w:r>
+      <w:hyperlink r:id="rId13" w:tgtFrame="_blank" w:history="1">
+        <w:r>
+          <w:rPr>
+            <w:rStyle w:val="Hyperlink"/>
+            <w:rFonts w:asciiTheme="minorHAnsi" w:hAnsiTheme="minorHAnsi" w:cstheme="minorHAnsi"/>
+          </w:rPr>
+          <w:t>https://www.joshmorony.com/high-performance-list-filtering-in-ionic-2/</w:t>
+        </w:r>
+      </w:hyperlink>
+      <w:r>
+        <w:rPr>
+          <w:rFonts w:asciiTheme="minorHAnsi" w:hAnsiTheme="minorHAnsi" w:cstheme="minorHAnsi"/>
+        </w:rPr>
+        <w:br/>
+      </w:r>
+      <w:hyperlink r:id="rId14" w:tgtFrame="_blank" w:history="1">
+        <w:r>
+          <w:rPr>
+            <w:rStyle w:val="Hyperlink"/>
+            <w:rFonts w:asciiTheme="minorHAnsi" w:hAnsiTheme="minorHAnsi" w:cstheme="minorHAnsi"/>
+          </w:rPr>
+          <w:t>https://github.com/angular/angularfire2/issues/848</w:t>
+        </w:r>
+      </w:hyperlink>
+      <w:r>
+        <w:rPr>
+          <w:rFonts w:asciiTheme="minorHAnsi" w:hAnsiTheme="minorHAnsi" w:cstheme="minorHAnsi"/>
+        </w:rPr>
+        <w:br/>
+      </w:r>
+      <w:hyperlink r:id="rId15" w:tgtFrame="_blank" w:history="1">
+        <w:r>
+          <w:rPr>
+            <w:rStyle w:val="Hyperlink"/>
+            <w:rFonts w:asciiTheme="minorHAnsi" w:hAnsiTheme="minorHAnsi" w:cstheme="minorHAnsi"/>
+          </w:rPr>
+          <w:t>https://firebase.google.com/docs/database/web/read-and-write</w:t>
+        </w:r>
+      </w:hyperlink>
     </w:p>
     <w:sectPr>
       <w:pgSz w:w="11906" w:h="16838"/>
@@ -2467,6 +4627,208 @@
     </w:lvl>
   </w:abstractNum>
   <w:abstractNum w:abstractNumId="2" w15:restartNumberingAfterBreak="0">
+    <w:nsid w:val="571F1305"/>
+    <w:multiLevelType w:val="hybridMultilevel"/>
+    <w:tmpl w:val="767A827A"/>
+    <w:lvl w:ilvl="0" w:tplc="1809000F">
+      <w:start w:val="1"/>
+      <w:numFmt w:val="decimal"/>
+      <w:lvlText w:val="%1."/>
+      <w:lvlJc w:val="left"/>
+      <w:pPr>
+        <w:ind w:left="720" w:hanging="360"/>
+      </w:pPr>
+      <w:rPr>
+        <w:rFonts w:hint="default"/>
+      </w:rPr>
+    </w:lvl>
+    <w:lvl w:ilvl="1" w:tplc="18090019" w:tentative="1">
+      <w:start w:val="1"/>
+      <w:numFmt w:val="lowerLetter"/>
+      <w:lvlText w:val="%2."/>
+      <w:lvlJc w:val="left"/>
+      <w:pPr>
+        <w:ind w:left="1440" w:hanging="360"/>
+      </w:pPr>
+    </w:lvl>
+    <w:lvl w:ilvl="2" w:tplc="1809001B" w:tentative="1">
+      <w:start w:val="1"/>
+      <w:numFmt w:val="lowerRoman"/>
+      <w:lvlText w:val="%3."/>
+      <w:lvlJc w:val="right"/>
+      <w:pPr>
+        <w:ind w:left="2160" w:hanging="180"/>
+      </w:pPr>
+    </w:lvl>
+    <w:lvl w:ilvl="3" w:tplc="1809000F" w:tentative="1">
+      <w:start w:val="1"/>
+      <w:numFmt w:val="decimal"/>
+      <w:lvlText w:val="%4."/>
+      <w:lvlJc w:val="left"/>
+      <w:pPr>
+        <w:ind w:left="2880" w:hanging="360"/>
+      </w:pPr>
+    </w:lvl>
+    <w:lvl w:ilvl="4" w:tplc="18090019" w:tentative="1">
+      <w:start w:val="1"/>
+      <w:numFmt w:val="lowerLetter"/>
+      <w:lvlText w:val="%5."/>
+      <w:lvlJc w:val="left"/>
+      <w:pPr>
+        <w:ind w:left="3600" w:hanging="360"/>
+      </w:pPr>
+    </w:lvl>
+    <w:lvl w:ilvl="5" w:tplc="1809001B" w:tentative="1">
+      <w:start w:val="1"/>
+      <w:numFmt w:val="lowerRoman"/>
+      <w:lvlText w:val="%6."/>
+      <w:lvlJc w:val="right"/>
+      <w:pPr>
+        <w:ind w:left="4320" w:hanging="180"/>
+      </w:pPr>
+    </w:lvl>
+    <w:lvl w:ilvl="6" w:tplc="1809000F" w:tentative="1">
+      <w:start w:val="1"/>
+      <w:numFmt w:val="decimal"/>
+      <w:lvlText w:val="%7."/>
+      <w:lvlJc w:val="left"/>
+      <w:pPr>
+        <w:ind w:left="5040" w:hanging="360"/>
+      </w:pPr>
+    </w:lvl>
+    <w:lvl w:ilvl="7" w:tplc="18090019" w:tentative="1">
+      <w:start w:val="1"/>
+      <w:numFmt w:val="lowerLetter"/>
+      <w:lvlText w:val="%8."/>
+      <w:lvlJc w:val="left"/>
+      <w:pPr>
+        <w:ind w:left="5760" w:hanging="360"/>
+      </w:pPr>
+    </w:lvl>
+    <w:lvl w:ilvl="8" w:tplc="1809001B" w:tentative="1">
+      <w:start w:val="1"/>
+      <w:numFmt w:val="lowerRoman"/>
+      <w:lvlText w:val="%9."/>
+      <w:lvlJc w:val="right"/>
+      <w:pPr>
+        <w:ind w:left="6480" w:hanging="180"/>
+      </w:pPr>
+    </w:lvl>
+  </w:abstractNum>
+  <w:abstractNum w:abstractNumId="3" w15:restartNumberingAfterBreak="0">
+    <w:nsid w:val="5A35794A"/>
+    <w:multiLevelType w:val="hybridMultilevel"/>
+    <w:tmpl w:val="69C6650C"/>
+    <w:lvl w:ilvl="0" w:tplc="F22E592C">
+      <w:start w:val="1"/>
+      <w:numFmt w:val="bullet"/>
+      <w:lvlText w:val="•"/>
+      <w:lvlJc w:val="left"/>
+      <w:pPr>
+        <w:ind w:left="720" w:hanging="360"/>
+      </w:pPr>
+      <w:rPr>
+        <w:rFonts w:ascii="Calibri" w:eastAsia="Times New Roman" w:hAnsi="Calibri" w:cs="Calibri" w:hint="default"/>
+      </w:rPr>
+    </w:lvl>
+    <w:lvl w:ilvl="1" w:tplc="18090003" w:tentative="1">
+      <w:start w:val="1"/>
+      <w:numFmt w:val="bullet"/>
+      <w:lvlText w:val="o"/>
+      <w:lvlJc w:val="left"/>
+      <w:pPr>
+        <w:ind w:left="1440" w:hanging="360"/>
+      </w:pPr>
+      <w:rPr>
+        <w:rFonts w:ascii="Courier New" w:hAnsi="Courier New" w:cs="Courier New" w:hint="default"/>
+      </w:rPr>
+    </w:lvl>
+    <w:lvl w:ilvl="2" w:tplc="18090005" w:tentative="1">
+      <w:start w:val="1"/>
+      <w:numFmt w:val="bullet"/>
+      <w:lvlText w:val=""/>
+      <w:lvlJc w:val="left"/>
+      <w:pPr>
+        <w:ind w:left="2160" w:hanging="360"/>
+      </w:pPr>
+      <w:rPr>
+        <w:rFonts w:ascii="Wingdings" w:hAnsi="Wingdings" w:hint="default"/>
+      </w:rPr>
+    </w:lvl>
+    <w:lvl w:ilvl="3" w:tplc="18090001" w:tentative="1">
+      <w:start w:val="1"/>
+      <w:numFmt w:val="bullet"/>
+      <w:lvlText w:val=""/>
+      <w:lvlJc w:val="left"/>
+      <w:pPr>
+        <w:ind w:left="2880" w:hanging="360"/>
+      </w:pPr>
+      <w:rPr>
+        <w:rFonts w:ascii="Symbol" w:hAnsi="Symbol" w:hint="default"/>
+      </w:rPr>
+    </w:lvl>
+    <w:lvl w:ilvl="4" w:tplc="18090003" w:tentative="1">
+      <w:start w:val="1"/>
+      <w:numFmt w:val="bullet"/>
+      <w:lvlText w:val="o"/>
+      <w:lvlJc w:val="left"/>
+      <w:pPr>
+        <w:ind w:left="3600" w:hanging="360"/>
+      </w:pPr>
+      <w:rPr>
+        <w:rFonts w:ascii="Courier New" w:hAnsi="Courier New" w:cs="Courier New" w:hint="default"/>
+      </w:rPr>
+    </w:lvl>
+    <w:lvl w:ilvl="5" w:tplc="18090005" w:tentative="1">
+      <w:start w:val="1"/>
+      <w:numFmt w:val="bullet"/>
+      <w:lvlText w:val=""/>
+      <w:lvlJc w:val="left"/>
+      <w:pPr>
+        <w:ind w:left="4320" w:hanging="360"/>
+      </w:pPr>
+      <w:rPr>
+        <w:rFonts w:ascii="Wingdings" w:hAnsi="Wingdings" w:hint="default"/>
+      </w:rPr>
+    </w:lvl>
+    <w:lvl w:ilvl="6" w:tplc="18090001" w:tentative="1">
+      <w:start w:val="1"/>
+      <w:numFmt w:val="bullet"/>
+      <w:lvlText w:val=""/>
+      <w:lvlJc w:val="left"/>
+      <w:pPr>
+        <w:ind w:left="5040" w:hanging="360"/>
+      </w:pPr>
+      <w:rPr>
+        <w:rFonts w:ascii="Symbol" w:hAnsi="Symbol" w:hint="default"/>
+      </w:rPr>
+    </w:lvl>
+    <w:lvl w:ilvl="7" w:tplc="18090003" w:tentative="1">
+      <w:start w:val="1"/>
+      <w:numFmt w:val="bullet"/>
+      <w:lvlText w:val="o"/>
+      <w:lvlJc w:val="left"/>
+      <w:pPr>
+        <w:ind w:left="5760" w:hanging="360"/>
+      </w:pPr>
+      <w:rPr>
+        <w:rFonts w:ascii="Courier New" w:hAnsi="Courier New" w:cs="Courier New" w:hint="default"/>
+      </w:rPr>
+    </w:lvl>
+    <w:lvl w:ilvl="8" w:tplc="18090005" w:tentative="1">
+      <w:start w:val="1"/>
+      <w:numFmt w:val="bullet"/>
+      <w:lvlText w:val=""/>
+      <w:lvlJc w:val="left"/>
+      <w:pPr>
+        <w:ind w:left="6480" w:hanging="360"/>
+      </w:pPr>
+      <w:rPr>
+        <w:rFonts w:ascii="Wingdings" w:hAnsi="Wingdings" w:hint="default"/>
+      </w:rPr>
+    </w:lvl>
+  </w:abstractNum>
+  <w:abstractNum w:abstractNumId="4" w15:restartNumberingAfterBreak="0">
     <w:nsid w:val="5E396EFB"/>
     <w:multiLevelType w:val="hybridMultilevel"/>
     <w:tmpl w:val="C0E0C52E"/>
@@ -2480,6 +4842,119 @@
       </w:pPr>
       <w:rPr>
         <w:rFonts w:ascii="Symbol" w:hAnsi="Symbol" w:hint="default"/>
+      </w:rPr>
+    </w:lvl>
+    <w:lvl w:ilvl="1" w:tplc="18090003" w:tentative="1">
+      <w:start w:val="1"/>
+      <w:numFmt w:val="bullet"/>
+      <w:lvlText w:val="o"/>
+      <w:lvlJc w:val="left"/>
+      <w:pPr>
+        <w:ind w:left="1440" w:hanging="360"/>
+      </w:pPr>
+      <w:rPr>
+        <w:rFonts w:ascii="Courier New" w:hAnsi="Courier New" w:cs="Courier New" w:hint="default"/>
+      </w:rPr>
+    </w:lvl>
+    <w:lvl w:ilvl="2" w:tplc="18090005" w:tentative="1">
+      <w:start w:val="1"/>
+      <w:numFmt w:val="bullet"/>
+      <w:lvlText w:val=""/>
+      <w:lvlJc w:val="left"/>
+      <w:pPr>
+        <w:ind w:left="2160" w:hanging="360"/>
+      </w:pPr>
+      <w:rPr>
+        <w:rFonts w:ascii="Wingdings" w:hAnsi="Wingdings" w:hint="default"/>
+      </w:rPr>
+    </w:lvl>
+    <w:lvl w:ilvl="3" w:tplc="18090001" w:tentative="1">
+      <w:start w:val="1"/>
+      <w:numFmt w:val="bullet"/>
+      <w:lvlText w:val=""/>
+      <w:lvlJc w:val="left"/>
+      <w:pPr>
+        <w:ind w:left="2880" w:hanging="360"/>
+      </w:pPr>
+      <w:rPr>
+        <w:rFonts w:ascii="Symbol" w:hAnsi="Symbol" w:hint="default"/>
+      </w:rPr>
+    </w:lvl>
+    <w:lvl w:ilvl="4" w:tplc="18090003" w:tentative="1">
+      <w:start w:val="1"/>
+      <w:numFmt w:val="bullet"/>
+      <w:lvlText w:val="o"/>
+      <w:lvlJc w:val="left"/>
+      <w:pPr>
+        <w:ind w:left="3600" w:hanging="360"/>
+      </w:pPr>
+      <w:rPr>
+        <w:rFonts w:ascii="Courier New" w:hAnsi="Courier New" w:cs="Courier New" w:hint="default"/>
+      </w:rPr>
+    </w:lvl>
+    <w:lvl w:ilvl="5" w:tplc="18090005" w:tentative="1">
+      <w:start w:val="1"/>
+      <w:numFmt w:val="bullet"/>
+      <w:lvlText w:val=""/>
+      <w:lvlJc w:val="left"/>
+      <w:pPr>
+        <w:ind w:left="4320" w:hanging="360"/>
+      </w:pPr>
+      <w:rPr>
+        <w:rFonts w:ascii="Wingdings" w:hAnsi="Wingdings" w:hint="default"/>
+      </w:rPr>
+    </w:lvl>
+    <w:lvl w:ilvl="6" w:tplc="18090001" w:tentative="1">
+      <w:start w:val="1"/>
+      <w:numFmt w:val="bullet"/>
+      <w:lvlText w:val=""/>
+      <w:lvlJc w:val="left"/>
+      <w:pPr>
+        <w:ind w:left="5040" w:hanging="360"/>
+      </w:pPr>
+      <w:rPr>
+        <w:rFonts w:ascii="Symbol" w:hAnsi="Symbol" w:hint="default"/>
+      </w:rPr>
+    </w:lvl>
+    <w:lvl w:ilvl="7" w:tplc="18090003" w:tentative="1">
+      <w:start w:val="1"/>
+      <w:numFmt w:val="bullet"/>
+      <w:lvlText w:val="o"/>
+      <w:lvlJc w:val="left"/>
+      <w:pPr>
+        <w:ind w:left="5760" w:hanging="360"/>
+      </w:pPr>
+      <w:rPr>
+        <w:rFonts w:ascii="Courier New" w:hAnsi="Courier New" w:cs="Courier New" w:hint="default"/>
+      </w:rPr>
+    </w:lvl>
+    <w:lvl w:ilvl="8" w:tplc="18090005" w:tentative="1">
+      <w:start w:val="1"/>
+      <w:numFmt w:val="bullet"/>
+      <w:lvlText w:val=""/>
+      <w:lvlJc w:val="left"/>
+      <w:pPr>
+        <w:ind w:left="6480" w:hanging="360"/>
+      </w:pPr>
+      <w:rPr>
+        <w:rFonts w:ascii="Wingdings" w:hAnsi="Wingdings" w:hint="default"/>
+      </w:rPr>
+    </w:lvl>
+  </w:abstractNum>
+  <w:abstractNum w:abstractNumId="5" w15:restartNumberingAfterBreak="0">
+    <w:nsid w:val="640D21BB"/>
+    <w:multiLevelType w:val="hybridMultilevel"/>
+    <w:tmpl w:val="75106642"/>
+    <w:lvl w:ilvl="0" w:tplc="84A8AC7A">
+      <w:start w:val="1"/>
+      <w:numFmt w:val="bullet"/>
+      <w:lvlText w:val="-"/>
+      <w:lvlJc w:val="left"/>
+      <w:pPr>
+        <w:ind w:left="720" w:hanging="360"/>
+      </w:pPr>
+      <w:rPr>
+        <w:rFonts w:ascii="Calibri" w:eastAsia="Times New Roman" w:hAnsi="Calibri" w:cs="Calibri" w:hint="default"/>
       </w:rPr>
     </w:lvl>
     <w:lvl w:ilvl="1" w:tplc="18090003" w:tentative="1">
@@ -2586,7 +5061,16 @@
     <w:abstractNumId w:val="0"/>
   </w:num>
   <w:num w:numId="3">
+    <w:abstractNumId w:val="4"/>
+  </w:num>
+  <w:num w:numId="4">
     <w:abstractNumId w:val="2"/>
+  </w:num>
+  <w:num w:numId="5">
+    <w:abstractNumId w:val="5"/>
+  </w:num>
+  <w:num w:numId="6">
+    <w:abstractNumId w:val="3"/>
   </w:num>
 </w:numbering>
 </file>
@@ -3048,6 +5532,29 @@
       <w:lang w:val="en-IE" w:eastAsia="en-IE"/>
     </w:rPr>
   </w:style>
+  <w:style w:type="character" w:styleId="Hyperlink">
+    <w:name w:val="Hyperlink"/>
+    <w:basedOn w:val="DefaultParagraphFont"/>
+    <w:uiPriority w:val="99"/>
+    <w:unhideWhenUsed/>
+    <w:rsid w:val="00E7495F"/>
+    <w:rPr>
+      <w:color w:val="0563C1" w:themeColor="hyperlink"/>
+      <w:u w:val="single"/>
+    </w:rPr>
+  </w:style>
+  <w:style w:type="character" w:styleId="UnresolvedMention">
+    <w:name w:val="Unresolved Mention"/>
+    <w:basedOn w:val="DefaultParagraphFont"/>
+    <w:uiPriority w:val="99"/>
+    <w:semiHidden/>
+    <w:unhideWhenUsed/>
+    <w:rsid w:val="00E7495F"/>
+    <w:rPr>
+      <w:color w:val="808080"/>
+      <w:shd w:val="clear" w:color="auto" w:fill="E6E6E6"/>
+    </w:rPr>
+  </w:style>
 </w:styles>
 </file>
 
@@ -3310,4 +5817,16 @@
     </a:ext>
   </a:extLst>
 </a:theme>
+</file>
+
+<file path=customXml/item1.xml><?xml version="1.0" encoding="utf-8"?>
+<b:Sources xmlns:b="http://schemas.openxmlformats.org/officeDocument/2006/bibliography" xmlns="http://schemas.openxmlformats.org/officeDocument/2006/bibliography" SelectedStyle="\APASixthEditionOfficeOnline.xsl" StyleName="APA" Version="6"/>
+</file>
+
+<file path=customXml/itemProps1.xml><?xml version="1.0" encoding="utf-8"?>
+<ds:datastoreItem xmlns:ds="http://schemas.openxmlformats.org/officeDocument/2006/customXml" ds:itemID="{4CC7625C-CB20-4927-9AF4-1FA676C23DA9}">
+  <ds:schemaRefs>
+    <ds:schemaRef ds:uri="http://schemas.openxmlformats.org/officeDocument/2006/bibliography"/>
+  </ds:schemaRefs>
+</ds:datastoreItem>
 </file>